--- a/Otchet_OAIP_Dnestranskaya(2).docx
+++ b/Otchet_OAIP_Dnestranskaya(2).docx
@@ -280,6 +280,15 @@
           <w:szCs w:val="28"/>
         </w:rPr>
         <w:t xml:space="preserve">« </w:t>
+      </w:r>
+      <w:r>
+        <w:rPr>
+          <w:rFonts w:ascii="Times New Roman" w:hAnsi="Times New Roman" w:cs="Times New Roman"/>
+          <w:b/>
+          <w:sz w:val="28"/>
+          <w:szCs w:val="28"/>
+        </w:rPr>
+        <w:t xml:space="preserve"> </w:t>
       </w:r>
       <w:r>
         <w:rPr>
@@ -689,11 +698,12 @@
             <w:t>Оглавление</w:t>
           </w:r>
         </w:p>
+        <w:bookmarkStart w:id="0" w:name="_GoBack"/>
         <w:p>
           <w:pPr>
             <w:pStyle w:val="21"/>
             <w:rPr>
-              <w:rFonts w:eastAsiaTheme="minorEastAsia"/>
+              <w:rFonts w:ascii="Times New Roman" w:eastAsiaTheme="minorEastAsia" w:hAnsi="Times New Roman" w:cs="Times New Roman"/>
               <w:noProof/>
               <w:sz w:val="28"/>
               <w:szCs w:val="28"/>
@@ -702,6 +712,7 @@
           </w:pPr>
           <w:r>
             <w:rPr>
+              <w:rFonts w:ascii="Times New Roman" w:hAnsi="Times New Roman" w:cs="Times New Roman"/>
               <w:sz w:val="28"/>
               <w:szCs w:val="28"/>
             </w:rPr>
@@ -709,6 +720,7 @@
           </w:r>
           <w:r>
             <w:rPr>
+              <w:rFonts w:ascii="Times New Roman" w:hAnsi="Times New Roman" w:cs="Times New Roman"/>
               <w:sz w:val="28"/>
               <w:szCs w:val="28"/>
             </w:rPr>
@@ -716,12 +728,13 @@
           </w:r>
           <w:r>
             <w:rPr>
+              <w:rFonts w:ascii="Times New Roman" w:hAnsi="Times New Roman" w:cs="Times New Roman"/>
               <w:sz w:val="28"/>
               <w:szCs w:val="28"/>
             </w:rPr>
             <w:fldChar w:fldCharType="separate"/>
           </w:r>
-          <w:hyperlink w:anchor="_Toc497322504" w:history="1">
+          <w:hyperlink w:anchor="_Toc497927128" w:history="1">
             <w:r>
               <w:rPr>
                 <w:rStyle w:val="a4"/>
@@ -734,6 +747,7 @@
             </w:r>
             <w:r>
               <w:rPr>
+                <w:rFonts w:ascii="Times New Roman" w:hAnsi="Times New Roman" w:cs="Times New Roman"/>
                 <w:noProof/>
                 <w:webHidden/>
                 <w:sz w:val="28"/>
@@ -743,6 +757,7 @@
             </w:r>
             <w:r>
               <w:rPr>
+                <w:rFonts w:ascii="Times New Roman" w:hAnsi="Times New Roman" w:cs="Times New Roman"/>
                 <w:noProof/>
                 <w:webHidden/>
                 <w:sz w:val="28"/>
@@ -752,15 +767,17 @@
             </w:r>
             <w:r>
               <w:rPr>
+                <w:rFonts w:ascii="Times New Roman" w:hAnsi="Times New Roman" w:cs="Times New Roman"/>
                 <w:noProof/>
                 <w:webHidden/>
                 <w:sz w:val="28"/>
                 <w:szCs w:val="28"/>
               </w:rPr>
-              <w:instrText xml:space="preserve"> PAGEREF _Toc497322504 \h </w:instrText>
+              <w:instrText xml:space="preserve"> PAGEREF _Toc497927128 \h </w:instrText>
             </w:r>
             <w:r>
               <w:rPr>
+                <w:rFonts w:ascii="Times New Roman" w:hAnsi="Times New Roman" w:cs="Times New Roman"/>
                 <w:noProof/>
                 <w:webHidden/>
                 <w:sz w:val="28"/>
@@ -769,6 +786,7 @@
             </w:r>
             <w:r>
               <w:rPr>
+                <w:rFonts w:ascii="Times New Roman" w:hAnsi="Times New Roman" w:cs="Times New Roman"/>
                 <w:noProof/>
                 <w:webHidden/>
                 <w:sz w:val="28"/>
@@ -778,6 +796,7 @@
             </w:r>
             <w:r>
               <w:rPr>
+                <w:rFonts w:ascii="Times New Roman" w:hAnsi="Times New Roman" w:cs="Times New Roman"/>
                 <w:noProof/>
                 <w:webHidden/>
                 <w:sz w:val="28"/>
@@ -787,6 +806,7 @@
             </w:r>
             <w:r>
               <w:rPr>
+                <w:rFonts w:ascii="Times New Roman" w:hAnsi="Times New Roman" w:cs="Times New Roman"/>
                 <w:noProof/>
                 <w:webHidden/>
                 <w:sz w:val="28"/>
@@ -800,26 +820,27 @@
           <w:pPr>
             <w:pStyle w:val="21"/>
             <w:rPr>
-              <w:rFonts w:eastAsiaTheme="minorEastAsia"/>
+              <w:rFonts w:ascii="Times New Roman" w:eastAsiaTheme="minorEastAsia" w:hAnsi="Times New Roman" w:cs="Times New Roman"/>
               <w:noProof/>
               <w:sz w:val="28"/>
               <w:szCs w:val="28"/>
               <w:lang w:eastAsia="ru-RU"/>
             </w:rPr>
           </w:pPr>
-          <w:hyperlink w:anchor="_Toc497322505" w:history="1">
+          <w:hyperlink w:anchor="_Toc497927129" w:history="1">
             <w:r>
               <w:rPr>
                 <w:rStyle w:val="a4"/>
-                <w:rFonts w:ascii="Times New Roman" w:hAnsi="Times New Roman"/>
+                <w:rFonts w:ascii="Times New Roman" w:hAnsi="Times New Roman" w:cs="Times New Roman"/>
                 <w:noProof/>
                 <w:sz w:val="28"/>
                 <w:szCs w:val="28"/>
               </w:rPr>
-              <w:t>Выполнение работы</w:t>
+              <w:t>Алгоритм работы</w:t>
             </w:r>
             <w:r>
               <w:rPr>
+                <w:rFonts w:ascii="Times New Roman" w:hAnsi="Times New Roman" w:cs="Times New Roman"/>
                 <w:noProof/>
                 <w:webHidden/>
                 <w:sz w:val="28"/>
@@ -829,6 +850,7 @@
             </w:r>
             <w:r>
               <w:rPr>
+                <w:rFonts w:ascii="Times New Roman" w:hAnsi="Times New Roman" w:cs="Times New Roman"/>
                 <w:noProof/>
                 <w:webHidden/>
                 <w:sz w:val="28"/>
@@ -838,15 +860,17 @@
             </w:r>
             <w:r>
               <w:rPr>
+                <w:rFonts w:ascii="Times New Roman" w:hAnsi="Times New Roman" w:cs="Times New Roman"/>
                 <w:noProof/>
                 <w:webHidden/>
                 <w:sz w:val="28"/>
                 <w:szCs w:val="28"/>
               </w:rPr>
-              <w:instrText xml:space="preserve"> PAGEREF _Toc497322505 \h </w:instrText>
+              <w:instrText xml:space="preserve"> PAGEREF _Toc497927129 \h </w:instrText>
             </w:r>
             <w:r>
               <w:rPr>
+                <w:rFonts w:ascii="Times New Roman" w:hAnsi="Times New Roman" w:cs="Times New Roman"/>
                 <w:noProof/>
                 <w:webHidden/>
                 <w:sz w:val="28"/>
@@ -855,6 +879,7 @@
             </w:r>
             <w:r>
               <w:rPr>
+                <w:rFonts w:ascii="Times New Roman" w:hAnsi="Times New Roman" w:cs="Times New Roman"/>
                 <w:noProof/>
                 <w:webHidden/>
                 <w:sz w:val="28"/>
@@ -864,6 +889,7 @@
             </w:r>
             <w:r>
               <w:rPr>
+                <w:rFonts w:ascii="Times New Roman" w:hAnsi="Times New Roman" w:cs="Times New Roman"/>
                 <w:noProof/>
                 <w:webHidden/>
                 <w:sz w:val="28"/>
@@ -873,6 +899,7 @@
             </w:r>
             <w:r>
               <w:rPr>
+                <w:rFonts w:ascii="Times New Roman" w:hAnsi="Times New Roman" w:cs="Times New Roman"/>
                 <w:noProof/>
                 <w:webHidden/>
                 <w:sz w:val="28"/>
@@ -886,18 +913,18 @@
           <w:pPr>
             <w:pStyle w:val="21"/>
             <w:rPr>
-              <w:rFonts w:eastAsiaTheme="minorEastAsia"/>
+              <w:rFonts w:ascii="Times New Roman" w:eastAsiaTheme="minorEastAsia" w:hAnsi="Times New Roman" w:cs="Times New Roman"/>
               <w:noProof/>
               <w:sz w:val="28"/>
               <w:szCs w:val="28"/>
               <w:lang w:eastAsia="ru-RU"/>
             </w:rPr>
           </w:pPr>
-          <w:hyperlink w:anchor="_Toc497322506" w:history="1">
+          <w:hyperlink w:anchor="_Toc497927130" w:history="1">
             <w:r>
               <w:rPr>
                 <w:rStyle w:val="a4"/>
-                <w:rFonts w:ascii="Times New Roman" w:hAnsi="Times New Roman"/>
+                <w:rFonts w:ascii="Times New Roman" w:hAnsi="Times New Roman" w:cs="Times New Roman"/>
                 <w:noProof/>
                 <w:sz w:val="28"/>
                 <w:szCs w:val="28"/>
@@ -906,6 +933,7 @@
             </w:r>
             <w:r>
               <w:rPr>
+                <w:rFonts w:ascii="Times New Roman" w:hAnsi="Times New Roman" w:cs="Times New Roman"/>
                 <w:noProof/>
                 <w:webHidden/>
                 <w:sz w:val="28"/>
@@ -915,6 +943,7 @@
             </w:r>
             <w:r>
               <w:rPr>
+                <w:rFonts w:ascii="Times New Roman" w:hAnsi="Times New Roman" w:cs="Times New Roman"/>
                 <w:noProof/>
                 <w:webHidden/>
                 <w:sz w:val="28"/>
@@ -924,15 +953,17 @@
             </w:r>
             <w:r>
               <w:rPr>
+                <w:rFonts w:ascii="Times New Roman" w:hAnsi="Times New Roman" w:cs="Times New Roman"/>
                 <w:noProof/>
                 <w:webHidden/>
                 <w:sz w:val="28"/>
                 <w:szCs w:val="28"/>
               </w:rPr>
-              <w:instrText xml:space="preserve"> PAGEREF _Toc497322506 \h </w:instrText>
+              <w:instrText xml:space="preserve"> PAGEREF _Toc497927130 \h </w:instrText>
             </w:r>
             <w:r>
               <w:rPr>
+                <w:rFonts w:ascii="Times New Roman" w:hAnsi="Times New Roman" w:cs="Times New Roman"/>
                 <w:noProof/>
                 <w:webHidden/>
                 <w:sz w:val="28"/>
@@ -941,6 +972,7 @@
             </w:r>
             <w:r>
               <w:rPr>
+                <w:rFonts w:ascii="Times New Roman" w:hAnsi="Times New Roman" w:cs="Times New Roman"/>
                 <w:noProof/>
                 <w:webHidden/>
                 <w:sz w:val="28"/>
@@ -950,6 +982,7 @@
             </w:r>
             <w:r>
               <w:rPr>
+                <w:rFonts w:ascii="Times New Roman" w:hAnsi="Times New Roman" w:cs="Times New Roman"/>
                 <w:noProof/>
                 <w:webHidden/>
                 <w:sz w:val="28"/>
@@ -959,6 +992,7 @@
             </w:r>
             <w:r>
               <w:rPr>
+                <w:rFonts w:ascii="Times New Roman" w:hAnsi="Times New Roman" w:cs="Times New Roman"/>
                 <w:noProof/>
                 <w:webHidden/>
                 <w:sz w:val="28"/>
@@ -972,18 +1006,18 @@
           <w:pPr>
             <w:pStyle w:val="21"/>
             <w:rPr>
-              <w:rFonts w:eastAsiaTheme="minorEastAsia"/>
+              <w:rFonts w:ascii="Times New Roman" w:eastAsiaTheme="minorEastAsia" w:hAnsi="Times New Roman" w:cs="Times New Roman"/>
               <w:noProof/>
               <w:sz w:val="28"/>
               <w:szCs w:val="28"/>
               <w:lang w:eastAsia="ru-RU"/>
             </w:rPr>
           </w:pPr>
-          <w:hyperlink w:anchor="_Toc497322507" w:history="1">
+          <w:hyperlink w:anchor="_Toc497927131" w:history="1">
             <w:r>
               <w:rPr>
                 <w:rStyle w:val="a4"/>
-                <w:rFonts w:ascii="Times New Roman" w:hAnsi="Times New Roman"/>
+                <w:rFonts w:ascii="Times New Roman" w:hAnsi="Times New Roman" w:cs="Times New Roman"/>
                 <w:noProof/>
                 <w:sz w:val="28"/>
                 <w:szCs w:val="28"/>
@@ -992,6 +1026,7 @@
             </w:r>
             <w:r>
               <w:rPr>
+                <w:rFonts w:ascii="Times New Roman" w:hAnsi="Times New Roman" w:cs="Times New Roman"/>
                 <w:noProof/>
                 <w:webHidden/>
                 <w:sz w:val="28"/>
@@ -1001,6 +1036,7 @@
             </w:r>
             <w:r>
               <w:rPr>
+                <w:rFonts w:ascii="Times New Roman" w:hAnsi="Times New Roman" w:cs="Times New Roman"/>
                 <w:noProof/>
                 <w:webHidden/>
                 <w:sz w:val="28"/>
@@ -1010,15 +1046,17 @@
             </w:r>
             <w:r>
               <w:rPr>
+                <w:rFonts w:ascii="Times New Roman" w:hAnsi="Times New Roman" w:cs="Times New Roman"/>
                 <w:noProof/>
                 <w:webHidden/>
                 <w:sz w:val="28"/>
                 <w:szCs w:val="28"/>
               </w:rPr>
-              <w:instrText xml:space="preserve"> PAGEREF _Toc497322507 \h </w:instrText>
+              <w:instrText xml:space="preserve"> PAGEREF _Toc497927131 \h </w:instrText>
             </w:r>
             <w:r>
               <w:rPr>
+                <w:rFonts w:ascii="Times New Roman" w:hAnsi="Times New Roman" w:cs="Times New Roman"/>
                 <w:noProof/>
                 <w:webHidden/>
                 <w:sz w:val="28"/>
@@ -1027,6 +1065,7 @@
             </w:r>
             <w:r>
               <w:rPr>
+                <w:rFonts w:ascii="Times New Roman" w:hAnsi="Times New Roman" w:cs="Times New Roman"/>
                 <w:noProof/>
                 <w:webHidden/>
                 <w:sz w:val="28"/>
@@ -1036,6 +1075,7 @@
             </w:r>
             <w:r>
               <w:rPr>
+                <w:rFonts w:ascii="Times New Roman" w:hAnsi="Times New Roman" w:cs="Times New Roman"/>
                 <w:noProof/>
                 <w:webHidden/>
                 <w:sz w:val="28"/>
@@ -1045,6 +1085,7 @@
             </w:r>
             <w:r>
               <w:rPr>
+                <w:rFonts w:ascii="Times New Roman" w:hAnsi="Times New Roman" w:cs="Times New Roman"/>
                 <w:noProof/>
                 <w:webHidden/>
                 <w:sz w:val="28"/>
@@ -1058,18 +1099,18 @@
           <w:pPr>
             <w:pStyle w:val="21"/>
             <w:rPr>
-              <w:rFonts w:eastAsiaTheme="minorEastAsia"/>
+              <w:rFonts w:ascii="Times New Roman" w:eastAsiaTheme="minorEastAsia" w:hAnsi="Times New Roman" w:cs="Times New Roman"/>
               <w:noProof/>
               <w:sz w:val="28"/>
               <w:szCs w:val="28"/>
               <w:lang w:eastAsia="ru-RU"/>
             </w:rPr>
           </w:pPr>
-          <w:hyperlink w:anchor="_Toc497322508" w:history="1">
+          <w:hyperlink w:anchor="_Toc497927132" w:history="1">
             <w:r>
               <w:rPr>
                 <w:rStyle w:val="a4"/>
-                <w:rFonts w:ascii="Times New Roman" w:hAnsi="Times New Roman"/>
+                <w:rFonts w:ascii="Times New Roman" w:hAnsi="Times New Roman" w:cs="Times New Roman"/>
                 <w:noProof/>
                 <w:sz w:val="28"/>
                 <w:szCs w:val="28"/>
@@ -1078,6 +1119,7 @@
             </w:r>
             <w:r>
               <w:rPr>
+                <w:rFonts w:ascii="Times New Roman" w:hAnsi="Times New Roman" w:cs="Times New Roman"/>
                 <w:noProof/>
                 <w:webHidden/>
                 <w:sz w:val="28"/>
@@ -1087,6 +1129,7 @@
             </w:r>
             <w:r>
               <w:rPr>
+                <w:rFonts w:ascii="Times New Roman" w:hAnsi="Times New Roman" w:cs="Times New Roman"/>
                 <w:noProof/>
                 <w:webHidden/>
                 <w:sz w:val="28"/>
@@ -1096,15 +1139,17 @@
             </w:r>
             <w:r>
               <w:rPr>
+                <w:rFonts w:ascii="Times New Roman" w:hAnsi="Times New Roman" w:cs="Times New Roman"/>
                 <w:noProof/>
                 <w:webHidden/>
                 <w:sz w:val="28"/>
                 <w:szCs w:val="28"/>
               </w:rPr>
-              <w:instrText xml:space="preserve"> PAGEREF _Toc497322508 \h </w:instrText>
+              <w:instrText xml:space="preserve"> PAGEREF _Toc497927132 \h </w:instrText>
             </w:r>
             <w:r>
               <w:rPr>
+                <w:rFonts w:ascii="Times New Roman" w:hAnsi="Times New Roman" w:cs="Times New Roman"/>
                 <w:noProof/>
                 <w:webHidden/>
                 <w:sz w:val="28"/>
@@ -1113,6 +1158,7 @@
             </w:r>
             <w:r>
               <w:rPr>
+                <w:rFonts w:ascii="Times New Roman" w:hAnsi="Times New Roman" w:cs="Times New Roman"/>
                 <w:noProof/>
                 <w:webHidden/>
                 <w:sz w:val="28"/>
@@ -1122,6 +1168,7 @@
             </w:r>
             <w:r>
               <w:rPr>
+                <w:rFonts w:ascii="Times New Roman" w:hAnsi="Times New Roman" w:cs="Times New Roman"/>
                 <w:noProof/>
                 <w:webHidden/>
                 <w:sz w:val="28"/>
@@ -1131,6 +1178,7 @@
             </w:r>
             <w:r>
               <w:rPr>
+                <w:rFonts w:ascii="Times New Roman" w:hAnsi="Times New Roman" w:cs="Times New Roman"/>
                 <w:noProof/>
                 <w:webHidden/>
                 <w:sz w:val="28"/>
@@ -1142,20 +1190,20 @@
         </w:p>
         <w:p>
           <w:pPr>
-            <w:pStyle w:val="11"/>
-            <w:tabs>
-              <w:tab w:val="right" w:leader="dot" w:pos="9345"/>
-            </w:tabs>
+            <w:pStyle w:val="21"/>
             <w:rPr>
-              <w:rFonts w:eastAsiaTheme="minorEastAsia"/>
+              <w:rFonts w:ascii="Times New Roman" w:eastAsiaTheme="minorEastAsia" w:hAnsi="Times New Roman" w:cs="Times New Roman"/>
               <w:noProof/>
+              <w:sz w:val="28"/>
+              <w:szCs w:val="28"/>
               <w:lang w:eastAsia="ru-RU"/>
             </w:rPr>
           </w:pPr>
-          <w:hyperlink w:anchor="_Toc497322509" w:history="1">
+          <w:hyperlink w:anchor="_Toc497927133" w:history="1">
             <w:r>
               <w:rPr>
                 <w:rStyle w:val="a4"/>
+                <w:rFonts w:ascii="Times New Roman" w:hAnsi="Times New Roman" w:cs="Times New Roman"/>
                 <w:noProof/>
                 <w:sz w:val="28"/>
                 <w:szCs w:val="28"/>
@@ -1164,6 +1212,7 @@
             </w:r>
             <w:r>
               <w:rPr>
+                <w:rFonts w:ascii="Times New Roman" w:hAnsi="Times New Roman" w:cs="Times New Roman"/>
                 <w:noProof/>
                 <w:webHidden/>
                 <w:sz w:val="28"/>
@@ -1173,6 +1222,7 @@
             </w:r>
             <w:r>
               <w:rPr>
+                <w:rFonts w:ascii="Times New Roman" w:hAnsi="Times New Roman" w:cs="Times New Roman"/>
                 <w:noProof/>
                 <w:webHidden/>
                 <w:sz w:val="28"/>
@@ -1182,15 +1232,17 @@
             </w:r>
             <w:r>
               <w:rPr>
+                <w:rFonts w:ascii="Times New Roman" w:hAnsi="Times New Roman" w:cs="Times New Roman"/>
                 <w:noProof/>
                 <w:webHidden/>
                 <w:sz w:val="28"/>
                 <w:szCs w:val="28"/>
               </w:rPr>
-              <w:instrText xml:space="preserve"> PAGEREF _Toc497322509 \h </w:instrText>
+              <w:instrText xml:space="preserve"> PAGEREF _Toc497927133 \h </w:instrText>
             </w:r>
             <w:r>
               <w:rPr>
+                <w:rFonts w:ascii="Times New Roman" w:hAnsi="Times New Roman" w:cs="Times New Roman"/>
                 <w:noProof/>
                 <w:webHidden/>
                 <w:sz w:val="28"/>
@@ -1199,6 +1251,7 @@
             </w:r>
             <w:r>
               <w:rPr>
+                <w:rFonts w:ascii="Times New Roman" w:hAnsi="Times New Roman" w:cs="Times New Roman"/>
                 <w:noProof/>
                 <w:webHidden/>
                 <w:sz w:val="28"/>
@@ -1208,6 +1261,7 @@
             </w:r>
             <w:r>
               <w:rPr>
+                <w:rFonts w:ascii="Times New Roman" w:hAnsi="Times New Roman" w:cs="Times New Roman"/>
                 <w:noProof/>
                 <w:webHidden/>
                 <w:sz w:val="28"/>
@@ -1217,6 +1271,7 @@
             </w:r>
             <w:r>
               <w:rPr>
+                <w:rFonts w:ascii="Times New Roman" w:hAnsi="Times New Roman" w:cs="Times New Roman"/>
                 <w:noProof/>
                 <w:webHidden/>
                 <w:sz w:val="28"/>
@@ -1245,6 +1300,7 @@
             <w:fldChar w:fldCharType="end"/>
           </w:r>
         </w:p>
+        <w:bookmarkEnd w:id="0" w:displacedByCustomXml="next"/>
       </w:sdtContent>
     </w:sdt>
     <w:p>
@@ -1276,7 +1332,7 @@
           <w:szCs w:val="32"/>
         </w:rPr>
       </w:pPr>
-      <w:bookmarkStart w:id="0" w:name="_Toc497322504"/>
+      <w:bookmarkStart w:id="1" w:name="_Toc497927128"/>
       <w:r>
         <w:rPr>
           <w:rFonts w:ascii="Times New Roman" w:hAnsi="Times New Roman" w:cs="Times New Roman"/>
@@ -1288,7 +1344,7 @@
         <w:lastRenderedPageBreak/>
         <w:t>Цели работы</w:t>
       </w:r>
-      <w:bookmarkEnd w:id="0"/>
+      <w:bookmarkEnd w:id="1"/>
     </w:p>
     <w:p>
       <w:pPr>
@@ -1374,7 +1430,7 @@
           <w:sz w:val="32"/>
         </w:rPr>
       </w:pPr>
-      <w:bookmarkStart w:id="1" w:name="_Toc497322505"/>
+      <w:bookmarkStart w:id="2" w:name="_Toc497927129"/>
       <w:r>
         <w:rPr>
           <w:rFonts w:ascii="Times New Roman" w:hAnsi="Times New Roman"/>
@@ -1383,185 +1439,16 @@
           <w:sz w:val="32"/>
         </w:rPr>
         <w:lastRenderedPageBreak/>
-        <w:t>Выполнение работы</w:t>
-      </w:r>
-      <w:bookmarkEnd w:id="1"/>
-    </w:p>
-    <w:p>
-      <w:pPr>
-        <w:pStyle w:val="a6"/>
-        <w:spacing w:before="0" w:beforeAutospacing="0" w:after="0" w:afterAutospacing="0" w:line="360" w:lineRule="auto"/>
-        <w:ind w:left="720"/>
-        <w:rPr>
-          <w:color w:val="000000"/>
-          <w:sz w:val="28"/>
-          <w:szCs w:val="28"/>
-        </w:rPr>
-      </w:pPr>
-      <w:r>
-        <w:rPr>
-          <w:color w:val="000000"/>
-          <w:sz w:val="28"/>
-          <w:szCs w:val="28"/>
-        </w:rPr>
-        <w:t>Виды</w:t>
-      </w:r>
-      <w:r>
-        <w:rPr>
-          <w:color w:val="000000"/>
-          <w:sz w:val="28"/>
-          <w:szCs w:val="28"/>
-        </w:rPr>
-        <w:t xml:space="preserve"> </w:t>
-      </w:r>
-      <w:r>
-        <w:rPr>
-          <w:color w:val="000000"/>
-          <w:sz w:val="28"/>
-          <w:szCs w:val="28"/>
-        </w:rPr>
-        <w:t>циклов</w:t>
-      </w:r>
-      <w:r>
-        <w:rPr>
-          <w:color w:val="000000"/>
-          <w:sz w:val="28"/>
-          <w:szCs w:val="28"/>
-        </w:rPr>
-        <w:t xml:space="preserve">: </w:t>
-      </w:r>
-      <w:r>
-        <w:rPr>
-          <w:color w:val="000000"/>
-          <w:sz w:val="28"/>
-          <w:szCs w:val="28"/>
-          <w:lang w:val="en-US"/>
-        </w:rPr>
-        <w:t>while</w:t>
-      </w:r>
-      <w:r>
-        <w:rPr>
-          <w:color w:val="000000"/>
-          <w:sz w:val="28"/>
-          <w:szCs w:val="28"/>
-        </w:rPr>
-        <w:t xml:space="preserve">, </w:t>
-      </w:r>
-      <w:r>
-        <w:rPr>
-          <w:color w:val="000000"/>
-          <w:sz w:val="28"/>
-          <w:szCs w:val="28"/>
-          <w:lang w:val="en-US"/>
-        </w:rPr>
-        <w:t>for</w:t>
-      </w:r>
-      <w:r>
-        <w:rPr>
-          <w:color w:val="000000"/>
-          <w:sz w:val="28"/>
-          <w:szCs w:val="28"/>
-        </w:rPr>
-        <w:t xml:space="preserve">, </w:t>
-      </w:r>
-      <w:r>
-        <w:rPr>
-          <w:color w:val="000000"/>
-          <w:sz w:val="28"/>
-          <w:szCs w:val="28"/>
-          <w:lang w:val="en-US"/>
-        </w:rPr>
-        <w:t>do</w:t>
-      </w:r>
-      <w:r>
-        <w:rPr>
-          <w:color w:val="000000"/>
-          <w:sz w:val="28"/>
-          <w:szCs w:val="28"/>
-        </w:rPr>
-        <w:t>-</w:t>
-      </w:r>
-      <w:r>
-        <w:rPr>
-          <w:color w:val="000000"/>
-          <w:sz w:val="28"/>
-          <w:szCs w:val="28"/>
-          <w:lang w:val="en-US"/>
-        </w:rPr>
-        <w:t>while</w:t>
-      </w:r>
-      <w:r>
-        <w:rPr>
-          <w:color w:val="000000"/>
-          <w:sz w:val="28"/>
-          <w:szCs w:val="28"/>
-        </w:rPr>
-        <w:t>.</w:t>
-      </w:r>
-      <w:r>
-        <w:rPr>
-          <w:color w:val="000000"/>
-          <w:sz w:val="28"/>
-          <w:szCs w:val="28"/>
-        </w:rPr>
-        <w:t xml:space="preserve"> </w:t>
-      </w:r>
-      <w:r>
-        <w:rPr>
-          <w:color w:val="000000"/>
-          <w:sz w:val="28"/>
-          <w:szCs w:val="28"/>
-        </w:rPr>
-        <w:t xml:space="preserve">Эти циклы служат для многократного повторения последовательности операторов до тех пор, пока выполняется некоторое условие. </w:t>
-      </w:r>
-      <w:r>
-        <w:rPr>
-          <w:color w:val="000000"/>
-          <w:sz w:val="28"/>
-          <w:szCs w:val="28"/>
-        </w:rPr>
-        <w:t>Массив – это тип данных, представляющий собой ограниченный набор упорядоченных элементов одного и того же типа, имеющих одно и то же имя.</w:t>
-      </w:r>
-    </w:p>
-    <w:p>
-      <w:pPr>
-        <w:pStyle w:val="a6"/>
-        <w:spacing w:before="0" w:beforeAutospacing="0" w:after="0" w:afterAutospacing="0" w:line="360" w:lineRule="auto"/>
-        <w:ind w:left="720"/>
-        <w:rPr>
-          <w:color w:val="000000"/>
-          <w:sz w:val="28"/>
-          <w:szCs w:val="28"/>
-        </w:rPr>
-      </w:pPr>
-      <w:bookmarkStart w:id="2" w:name="_GoBack"/>
+        <w:t>Алгоритм работы</w:t>
+      </w:r>
       <w:bookmarkEnd w:id="2"/>
-      <w:r>
-        <w:rPr>
-          <w:color w:val="000000"/>
-          <w:sz w:val="28"/>
-          <w:szCs w:val="28"/>
-        </w:rPr>
-        <w:t>Создание алгоритма, согласно которому будет работать программа.</w:t>
-      </w:r>
-    </w:p>
-    <w:p>
-      <w:pPr>
-        <w:pStyle w:val="a6"/>
-        <w:spacing w:before="0" w:beforeAutospacing="0" w:after="0" w:afterAutospacing="0" w:line="360" w:lineRule="auto"/>
-        <w:rPr>
-          <w:color w:val="000000"/>
-          <w:sz w:val="28"/>
-          <w:szCs w:val="28"/>
-        </w:rPr>
-      </w:pPr>
     </w:p>
     <w:p>
       <w:pPr>
         <w:pStyle w:val="a6"/>
         <w:numPr>
           <w:ilvl w:val="0"/>
-          <w:numId w:val="4"/>
+          <w:numId w:val="5"/>
         </w:numPr>
         <w:spacing w:before="0" w:beforeAutospacing="0" w:after="0" w:afterAutospacing="0" w:line="360" w:lineRule="auto"/>
         <w:rPr>
@@ -1584,7 +1471,7 @@
         <w:pStyle w:val="a6"/>
         <w:numPr>
           <w:ilvl w:val="0"/>
-          <w:numId w:val="4"/>
+          <w:numId w:val="5"/>
         </w:numPr>
         <w:spacing w:before="0" w:beforeAutospacing="0" w:after="0" w:afterAutospacing="0" w:line="360" w:lineRule="auto"/>
         <w:rPr>
@@ -1607,7 +1494,7 @@
         <w:pStyle w:val="a6"/>
         <w:numPr>
           <w:ilvl w:val="0"/>
-          <w:numId w:val="4"/>
+          <w:numId w:val="5"/>
         </w:numPr>
         <w:spacing w:before="0" w:beforeAutospacing="0" w:after="0" w:afterAutospacing="0" w:line="360" w:lineRule="auto"/>
         <w:rPr>
@@ -1630,7 +1517,7 @@
         <w:pStyle w:val="a6"/>
         <w:numPr>
           <w:ilvl w:val="0"/>
-          <w:numId w:val="4"/>
+          <w:numId w:val="5"/>
         </w:numPr>
         <w:spacing w:before="0" w:beforeAutospacing="0" w:after="0" w:afterAutospacing="0" w:line="360" w:lineRule="auto"/>
         <w:rPr>
@@ -1653,7 +1540,7 @@
         <w:pStyle w:val="a6"/>
         <w:numPr>
           <w:ilvl w:val="0"/>
-          <w:numId w:val="4"/>
+          <w:numId w:val="5"/>
         </w:numPr>
         <w:spacing w:before="0" w:beforeAutospacing="0" w:after="0" w:afterAutospacing="0" w:line="360" w:lineRule="auto"/>
         <w:rPr>
@@ -1676,7 +1563,7 @@
         <w:pStyle w:val="a6"/>
         <w:numPr>
           <w:ilvl w:val="0"/>
-          <w:numId w:val="4"/>
+          <w:numId w:val="5"/>
         </w:numPr>
         <w:spacing w:before="0" w:beforeAutospacing="0" w:after="0" w:afterAutospacing="0" w:line="360" w:lineRule="auto"/>
         <w:rPr>
@@ -1699,7 +1586,7 @@
         <w:pStyle w:val="a6"/>
         <w:numPr>
           <w:ilvl w:val="0"/>
-          <w:numId w:val="4"/>
+          <w:numId w:val="5"/>
         </w:numPr>
         <w:spacing w:before="0" w:beforeAutospacing="0" w:after="0" w:afterAutospacing="0" w:line="360" w:lineRule="auto"/>
         <w:rPr>
@@ -1722,7 +1609,7 @@
         <w:pStyle w:val="a6"/>
         <w:numPr>
           <w:ilvl w:val="0"/>
-          <w:numId w:val="4"/>
+          <w:numId w:val="5"/>
         </w:numPr>
         <w:spacing w:before="0" w:beforeAutospacing="0" w:after="0" w:afterAutospacing="0" w:line="360" w:lineRule="auto"/>
         <w:rPr>
@@ -1780,7 +1667,7 @@
           <w:szCs w:val="27"/>
         </w:rPr>
       </w:pPr>
-      <w:bookmarkStart w:id="3" w:name="_Toc497322506"/>
+      <w:bookmarkStart w:id="3" w:name="_Toc497927130"/>
       <w:r>
         <w:rPr>
           <w:rStyle w:val="20"/>
@@ -1837,7 +1724,7 @@
           <w:sz w:val="19"/>
           <w:szCs w:val="19"/>
         </w:rPr>
-        <w:t xml:space="preserve"> Днестранская Дарья Сергеевна</w:t>
+        <w:t>Днестранская Дарья Сергеевна</w:t>
       </w:r>
     </w:p>
     <w:p>
@@ -1860,7 +1747,7 @@
           <w:sz w:val="19"/>
           <w:szCs w:val="19"/>
         </w:rPr>
-        <w:t xml:space="preserve"> Лабора</w:t>
+        <w:t>Лабора</w:t>
       </w:r>
       <w:r>
         <w:rPr>
@@ -1892,7 +1779,7 @@
           <w:sz w:val="19"/>
           <w:szCs w:val="19"/>
         </w:rPr>
-        <w:t xml:space="preserve"> Вариант 10</w:t>
+        <w:t>Вариант 10</w:t>
       </w:r>
     </w:p>
     <w:p>
@@ -1915,7 +1802,7 @@
           <w:sz w:val="19"/>
           <w:szCs w:val="19"/>
         </w:rPr>
-        <w:t xml:space="preserve"> Задание:</w:t>
+        <w:t>Задание:</w:t>
       </w:r>
       <w:r>
         <w:rPr>
@@ -2107,7 +1994,29 @@
           <w:szCs w:val="19"/>
           <w:lang w:val="en-US"/>
         </w:rPr>
-        <w:t>&lt;locale&gt;</w:t>
+        <w:t>&lt;</w:t>
+      </w:r>
+      <w:proofErr w:type="spellStart"/>
+      <w:r>
+        <w:rPr>
+          <w:rFonts w:ascii="Consolas" w:hAnsi="Consolas" w:cs="Consolas"/>
+          <w:color w:val="A31515"/>
+          <w:sz w:val="19"/>
+          <w:szCs w:val="19"/>
+          <w:lang w:val="en-US"/>
+        </w:rPr>
+        <w:t>stdlib.h</w:t>
+      </w:r>
+      <w:proofErr w:type="spellEnd"/>
+      <w:r>
+        <w:rPr>
+          <w:rFonts w:ascii="Consolas" w:hAnsi="Consolas" w:cs="Consolas"/>
+          <w:color w:val="A31515"/>
+          <w:sz w:val="19"/>
+          <w:szCs w:val="19"/>
+          <w:lang w:val="en-US"/>
+        </w:rPr>
+        <w:t>&gt;</w:t>
       </w:r>
     </w:p>
     <w:p>
@@ -2124,6 +2033,48 @@
           <w:lang w:val="en-US"/>
         </w:rPr>
       </w:pPr>
+      <w:r>
+        <w:rPr>
+          <w:rFonts w:ascii="Consolas" w:hAnsi="Consolas" w:cs="Consolas"/>
+          <w:color w:val="808080"/>
+          <w:sz w:val="19"/>
+          <w:szCs w:val="19"/>
+          <w:lang w:val="en-US"/>
+        </w:rPr>
+        <w:t>#include</w:t>
+      </w:r>
+      <w:r>
+        <w:rPr>
+          <w:rFonts w:ascii="Consolas" w:hAnsi="Consolas" w:cs="Consolas"/>
+          <w:color w:val="A31515"/>
+          <w:sz w:val="19"/>
+          <w:szCs w:val="19"/>
+          <w:lang w:val="en-US"/>
+        </w:rPr>
+        <w:t>&lt;</w:t>
+      </w:r>
+      <w:proofErr w:type="spellStart"/>
+      <w:r>
+        <w:rPr>
+          <w:rFonts w:ascii="Consolas" w:hAnsi="Consolas" w:cs="Consolas"/>
+          <w:color w:val="A31515"/>
+          <w:sz w:val="19"/>
+          <w:szCs w:val="19"/>
+          <w:lang w:val="en-US"/>
+        </w:rPr>
+        <w:t>malloc.h</w:t>
+      </w:r>
+      <w:proofErr w:type="spellEnd"/>
+      <w:r>
+        <w:rPr>
+          <w:rFonts w:ascii="Consolas" w:hAnsi="Consolas" w:cs="Consolas"/>
+          <w:color w:val="A31515"/>
+          <w:sz w:val="19"/>
+          <w:szCs w:val="19"/>
+          <w:lang w:val="en-US"/>
+        </w:rPr>
+        <w:t>&gt;</w:t>
+      </w:r>
     </w:p>
     <w:p>
       <w:pPr>
@@ -2139,18 +2090,16 @@
           <w:lang w:val="en-US"/>
         </w:rPr>
       </w:pPr>
-      <w:proofErr w:type="spellStart"/>
-      <w:r>
-        <w:rPr>
-          <w:rFonts w:ascii="Consolas" w:hAnsi="Consolas" w:cs="Consolas"/>
-          <w:color w:val="0000FF"/>
-          <w:sz w:val="19"/>
-          <w:szCs w:val="19"/>
-          <w:lang w:val="en-US"/>
-        </w:rPr>
-        <w:t>int</w:t>
-      </w:r>
-      <w:proofErr w:type="spellEnd"/>
+      <w:r>
+        <w:rPr>
+          <w:rFonts w:ascii="Consolas" w:hAnsi="Consolas" w:cs="Consolas"/>
+          <w:color w:val="808080"/>
+          <w:sz w:val="19"/>
+          <w:szCs w:val="19"/>
+          <w:lang w:val="en-US"/>
+        </w:rPr>
+        <w:t>#define</w:t>
+      </w:r>
       <w:r>
         <w:rPr>
           <w:rFonts w:ascii="Consolas" w:hAnsi="Consolas" w:cs="Consolas"/>
@@ -2161,27 +2110,25 @@
         </w:rPr>
         <w:t xml:space="preserve"> </w:t>
       </w:r>
-      <w:proofErr w:type="gramStart"/>
-      <w:r>
-        <w:rPr>
-          <w:rFonts w:ascii="Consolas" w:hAnsi="Consolas" w:cs="Consolas"/>
-          <w:color w:val="000000"/>
-          <w:sz w:val="19"/>
-          <w:szCs w:val="19"/>
-          <w:lang w:val="en-US"/>
-        </w:rPr>
-        <w:t>main(</w:t>
-      </w:r>
-      <w:proofErr w:type="gramEnd"/>
-      <w:r>
-        <w:rPr>
-          <w:rFonts w:ascii="Consolas" w:hAnsi="Consolas" w:cs="Consolas"/>
-          <w:color w:val="000000"/>
-          <w:sz w:val="19"/>
-          <w:szCs w:val="19"/>
-          <w:lang w:val="en-US"/>
-        </w:rPr>
-        <w:t>)</w:t>
+      <w:r>
+        <w:rPr>
+          <w:rFonts w:ascii="Consolas" w:hAnsi="Consolas" w:cs="Consolas"/>
+          <w:color w:val="6F008A"/>
+          <w:sz w:val="19"/>
+          <w:szCs w:val="19"/>
+          <w:lang w:val="en-US"/>
+        </w:rPr>
+        <w:t>ARRAY_SIZE</w:t>
+      </w:r>
+      <w:r>
+        <w:rPr>
+          <w:rFonts w:ascii="Consolas" w:hAnsi="Consolas" w:cs="Consolas"/>
+          <w:color w:val="000000"/>
+          <w:sz w:val="19"/>
+          <w:szCs w:val="19"/>
+          <w:lang w:val="en-US"/>
+        </w:rPr>
+        <w:t xml:space="preserve"> 1000</w:t>
       </w:r>
     </w:p>
     <w:p>
@@ -2198,16 +2145,6 @@
           <w:lang w:val="en-US"/>
         </w:rPr>
       </w:pPr>
-      <w:r>
-        <w:rPr>
-          <w:rFonts w:ascii="Consolas" w:hAnsi="Consolas" w:cs="Consolas"/>
-          <w:color w:val="000000"/>
-          <w:sz w:val="19"/>
-          <w:szCs w:val="19"/>
-          <w:lang w:val="en-US"/>
-        </w:rPr>
-        <w:t>{</w:t>
-      </w:r>
     </w:p>
     <w:p>
       <w:pPr>
@@ -2223,17 +2160,28 @@
           <w:lang w:val="en-US"/>
         </w:rPr>
       </w:pPr>
-      <w:r>
-        <w:rPr>
-          <w:rFonts w:ascii="Consolas" w:hAnsi="Consolas" w:cs="Consolas"/>
-          <w:color w:val="000000"/>
-          <w:sz w:val="19"/>
-          <w:szCs w:val="19"/>
-          <w:lang w:val="en-US"/>
-        </w:rPr>
-        <w:tab/>
-      </w:r>
       <w:proofErr w:type="spellStart"/>
+      <w:r>
+        <w:rPr>
+          <w:rFonts w:ascii="Consolas" w:hAnsi="Consolas" w:cs="Consolas"/>
+          <w:color w:val="0000FF"/>
+          <w:sz w:val="19"/>
+          <w:szCs w:val="19"/>
+          <w:lang w:val="en-US"/>
+        </w:rPr>
+        <w:t>int</w:t>
+      </w:r>
+      <w:proofErr w:type="spellEnd"/>
+      <w:r>
+        <w:rPr>
+          <w:rFonts w:ascii="Consolas" w:hAnsi="Consolas" w:cs="Consolas"/>
+          <w:color w:val="000000"/>
+          <w:sz w:val="19"/>
+          <w:szCs w:val="19"/>
+          <w:lang w:val="en-US"/>
+        </w:rPr>
+        <w:t xml:space="preserve"> </w:t>
+      </w:r>
       <w:proofErr w:type="gramStart"/>
       <w:r>
         <w:rPr>
@@ -2243,59 +2191,18 @@
           <w:szCs w:val="19"/>
           <w:lang w:val="en-US"/>
         </w:rPr>
-        <w:t>setlocale</w:t>
-      </w:r>
-      <w:proofErr w:type="spellEnd"/>
-      <w:r>
-        <w:rPr>
-          <w:rFonts w:ascii="Consolas" w:hAnsi="Consolas" w:cs="Consolas"/>
-          <w:color w:val="000000"/>
-          <w:sz w:val="19"/>
-          <w:szCs w:val="19"/>
-          <w:lang w:val="en-US"/>
-        </w:rPr>
-        <w:t>(</w:t>
+        <w:t>main(</w:t>
       </w:r>
       <w:proofErr w:type="gramEnd"/>
       <w:r>
         <w:rPr>
           <w:rFonts w:ascii="Consolas" w:hAnsi="Consolas" w:cs="Consolas"/>
-          <w:color w:val="6F008A"/>
-          <w:sz w:val="19"/>
-          <w:szCs w:val="19"/>
-          <w:lang w:val="en-US"/>
-        </w:rPr>
-        <w:t>LC_ALL</w:t>
-      </w:r>
-      <w:r>
-        <w:rPr>
-          <w:rFonts w:ascii="Consolas" w:hAnsi="Consolas" w:cs="Consolas"/>
-          <w:color w:val="000000"/>
-          <w:sz w:val="19"/>
-          <w:szCs w:val="19"/>
-          <w:lang w:val="en-US"/>
-        </w:rPr>
-        <w:t xml:space="preserve">, </w:t>
-      </w:r>
-      <w:r>
-        <w:rPr>
-          <w:rFonts w:ascii="Consolas" w:hAnsi="Consolas" w:cs="Consolas"/>
-          <w:color w:val="A31515"/>
-          <w:sz w:val="19"/>
-          <w:szCs w:val="19"/>
-          <w:lang w:val="en-US"/>
-        </w:rPr>
-        <w:t>"Rus"</w:t>
-      </w:r>
-      <w:r>
-        <w:rPr>
-          <w:rFonts w:ascii="Consolas" w:hAnsi="Consolas" w:cs="Consolas"/>
-          <w:color w:val="000000"/>
-          <w:sz w:val="19"/>
-          <w:szCs w:val="19"/>
-          <w:lang w:val="en-US"/>
-        </w:rPr>
-        <w:t>);</w:t>
+          <w:color w:val="000000"/>
+          <w:sz w:val="19"/>
+          <w:szCs w:val="19"/>
+          <w:lang w:val="en-US"/>
+        </w:rPr>
+        <w:t>)</w:t>
       </w:r>
     </w:p>
     <w:p>
@@ -2320,95 +2227,7 @@
           <w:szCs w:val="19"/>
           <w:lang w:val="en-US"/>
         </w:rPr>
-        <w:tab/>
-      </w:r>
-      <w:proofErr w:type="spellStart"/>
-      <w:r>
-        <w:rPr>
-          <w:rFonts w:ascii="Consolas" w:hAnsi="Consolas" w:cs="Consolas"/>
-          <w:color w:val="0000FF"/>
-          <w:sz w:val="19"/>
-          <w:szCs w:val="19"/>
-          <w:lang w:val="en-US"/>
-        </w:rPr>
-        <w:t>int</w:t>
-      </w:r>
-      <w:proofErr w:type="spellEnd"/>
-      <w:r>
-        <w:rPr>
-          <w:rFonts w:ascii="Consolas" w:hAnsi="Consolas" w:cs="Consolas"/>
-          <w:color w:val="000000"/>
-          <w:sz w:val="19"/>
-          <w:szCs w:val="19"/>
-          <w:lang w:val="en-US"/>
-        </w:rPr>
-        <w:t xml:space="preserve"> </w:t>
-      </w:r>
-      <w:proofErr w:type="gramStart"/>
-      <w:r>
-        <w:rPr>
-          <w:rFonts w:ascii="Consolas" w:hAnsi="Consolas" w:cs="Consolas"/>
-          <w:color w:val="000000"/>
-          <w:sz w:val="19"/>
-          <w:szCs w:val="19"/>
-          <w:lang w:val="en-US"/>
-        </w:rPr>
-        <w:t>array[</w:t>
-      </w:r>
-      <w:proofErr w:type="gramEnd"/>
-      <w:r>
-        <w:rPr>
-          <w:rFonts w:ascii="Consolas" w:hAnsi="Consolas" w:cs="Consolas"/>
-          <w:color w:val="000000"/>
-          <w:sz w:val="19"/>
-          <w:szCs w:val="19"/>
-          <w:lang w:val="en-US"/>
-        </w:rPr>
-        <w:t xml:space="preserve">30], </w:t>
-      </w:r>
-      <w:proofErr w:type="spellStart"/>
-      <w:r>
-        <w:rPr>
-          <w:rFonts w:ascii="Consolas" w:hAnsi="Consolas" w:cs="Consolas"/>
-          <w:color w:val="000000"/>
-          <w:sz w:val="19"/>
-          <w:szCs w:val="19"/>
-          <w:lang w:val="en-US"/>
-        </w:rPr>
-        <w:t>arraylength</w:t>
-      </w:r>
-      <w:proofErr w:type="spellEnd"/>
-      <w:r>
-        <w:rPr>
-          <w:rFonts w:ascii="Consolas" w:hAnsi="Consolas" w:cs="Consolas"/>
-          <w:color w:val="000000"/>
-          <w:sz w:val="19"/>
-          <w:szCs w:val="19"/>
-          <w:lang w:val="en-US"/>
-        </w:rPr>
-        <w:t xml:space="preserve">, </w:t>
-      </w:r>
-      <w:proofErr w:type="spellStart"/>
-      <w:r>
-        <w:rPr>
-          <w:rFonts w:ascii="Consolas" w:hAnsi="Consolas" w:cs="Consolas"/>
-          <w:color w:val="000000"/>
-          <w:sz w:val="19"/>
-          <w:szCs w:val="19"/>
-          <w:lang w:val="en-US"/>
-        </w:rPr>
-        <w:t>i</w:t>
-      </w:r>
-      <w:proofErr w:type="spellEnd"/>
-      <w:r>
-        <w:rPr>
-          <w:rFonts w:ascii="Consolas" w:hAnsi="Consolas" w:cs="Consolas"/>
-          <w:color w:val="000000"/>
-          <w:sz w:val="19"/>
-          <w:szCs w:val="19"/>
-          <w:lang w:val="en-US"/>
-        </w:rPr>
-        <w:t>, evens = 0, sum = 0;</w:t>
+        <w:t>{</w:t>
       </w:r>
     </w:p>
     <w:p>
@@ -2425,36 +2244,6 @@
           <w:lang w:val="en-US"/>
         </w:rPr>
       </w:pPr>
-      <w:r>
-        <w:rPr>
-          <w:rFonts w:ascii="Consolas" w:hAnsi="Consolas" w:cs="Consolas"/>
-          <w:color w:val="000000"/>
-          <w:sz w:val="19"/>
-          <w:szCs w:val="19"/>
-          <w:lang w:val="en-US"/>
-        </w:rPr>
-        <w:t xml:space="preserve">    </w:t>
-      </w:r>
-      <w:r>
-        <w:rPr>
-          <w:rFonts w:ascii="Consolas" w:hAnsi="Consolas" w:cs="Consolas"/>
-          <w:color w:val="0000FF"/>
-          <w:sz w:val="19"/>
-          <w:szCs w:val="19"/>
-          <w:lang w:val="en-US"/>
-        </w:rPr>
-        <w:t>float</w:t>
-      </w:r>
-      <w:r>
-        <w:rPr>
-          <w:rFonts w:ascii="Consolas" w:hAnsi="Consolas" w:cs="Consolas"/>
-          <w:color w:val="000000"/>
-          <w:sz w:val="19"/>
-          <w:szCs w:val="19"/>
-          <w:lang w:val="en-US"/>
-        </w:rPr>
-        <w:t xml:space="preserve"> average=0;</w:t>
-      </w:r>
     </w:p>
     <w:p>
       <w:pPr>
@@ -2480,6 +2269,50 @@
         </w:rPr>
         <w:tab/>
       </w:r>
+      <w:proofErr w:type="spellStart"/>
+      <w:r>
+        <w:rPr>
+          <w:rFonts w:ascii="Consolas" w:hAnsi="Consolas" w:cs="Consolas"/>
+          <w:color w:val="0000FF"/>
+          <w:sz w:val="19"/>
+          <w:szCs w:val="19"/>
+          <w:lang w:val="en-US"/>
+        </w:rPr>
+        <w:t>int</w:t>
+      </w:r>
+      <w:proofErr w:type="spellEnd"/>
+      <w:r>
+        <w:rPr>
+          <w:rFonts w:ascii="Consolas" w:hAnsi="Consolas" w:cs="Consolas"/>
+          <w:color w:val="000000"/>
+          <w:sz w:val="19"/>
+          <w:szCs w:val="19"/>
+          <w:lang w:val="en-US"/>
+        </w:rPr>
+        <w:t xml:space="preserve"> </w:t>
+      </w:r>
+      <w:proofErr w:type="spellStart"/>
+      <w:r>
+        <w:rPr>
+          <w:rFonts w:ascii="Consolas" w:hAnsi="Consolas" w:cs="Consolas"/>
+          <w:color w:val="000000"/>
+          <w:sz w:val="19"/>
+          <w:szCs w:val="19"/>
+          <w:lang w:val="en-US"/>
+        </w:rPr>
+        <w:t>arraylength</w:t>
+      </w:r>
+      <w:proofErr w:type="spellEnd"/>
+      <w:r>
+        <w:rPr>
+          <w:rFonts w:ascii="Consolas" w:hAnsi="Consolas" w:cs="Consolas"/>
+          <w:color w:val="000000"/>
+          <w:sz w:val="19"/>
+          <w:szCs w:val="19"/>
+          <w:lang w:val="en-US"/>
+        </w:rPr>
+        <w:t>, evens = 0, sum = 0;</w:t>
+      </w:r>
     </w:p>
     <w:p>
       <w:pPr>
@@ -2505,59 +2338,25 @@
         </w:rPr>
         <w:tab/>
       </w:r>
-      <w:proofErr w:type="spellStart"/>
-      <w:r>
-        <w:rPr>
-          <w:rFonts w:ascii="Consolas" w:hAnsi="Consolas" w:cs="Consolas"/>
-          <w:color w:val="000000"/>
-          <w:sz w:val="19"/>
-          <w:szCs w:val="19"/>
-          <w:lang w:val="en-US"/>
-        </w:rPr>
-        <w:t>printf_</w:t>
-      </w:r>
-      <w:proofErr w:type="gramStart"/>
-      <w:r>
-        <w:rPr>
-          <w:rFonts w:ascii="Consolas" w:hAnsi="Consolas" w:cs="Consolas"/>
-          <w:color w:val="000000"/>
-          <w:sz w:val="19"/>
-          <w:szCs w:val="19"/>
-          <w:lang w:val="en-US"/>
-        </w:rPr>
-        <w:t>s</w:t>
-      </w:r>
-      <w:proofErr w:type="spellEnd"/>
-      <w:r>
-        <w:rPr>
-          <w:rFonts w:ascii="Consolas" w:hAnsi="Consolas" w:cs="Consolas"/>
-          <w:color w:val="000000"/>
-          <w:sz w:val="19"/>
-          <w:szCs w:val="19"/>
-          <w:lang w:val="en-US"/>
-        </w:rPr>
-        <w:t>(</w:t>
-      </w:r>
-      <w:proofErr w:type="gramEnd"/>
-      <w:r>
-        <w:rPr>
-          <w:rFonts w:ascii="Consolas" w:hAnsi="Consolas" w:cs="Consolas"/>
-          <w:color w:val="A31515"/>
-          <w:sz w:val="19"/>
-          <w:szCs w:val="19"/>
-          <w:lang w:val="en-US"/>
-        </w:rPr>
-        <w:t>"Enter array length "</w:t>
-      </w:r>
-      <w:r>
-        <w:rPr>
-          <w:rFonts w:ascii="Consolas" w:hAnsi="Consolas" w:cs="Consolas"/>
-          <w:color w:val="000000"/>
-          <w:sz w:val="19"/>
-          <w:szCs w:val="19"/>
-          <w:lang w:val="en-US"/>
-        </w:rPr>
-        <w:t>);</w:t>
+      <w:r>
+        <w:rPr>
+          <w:rFonts w:ascii="Consolas" w:hAnsi="Consolas" w:cs="Consolas"/>
+          <w:color w:val="0000FF"/>
+          <w:sz w:val="19"/>
+          <w:szCs w:val="19"/>
+          <w:lang w:val="en-US"/>
+        </w:rPr>
+        <w:t>float</w:t>
+      </w:r>
+      <w:r>
+        <w:rPr>
+          <w:rFonts w:ascii="Consolas" w:hAnsi="Consolas" w:cs="Consolas"/>
+          <w:color w:val="000000"/>
+          <w:sz w:val="19"/>
+          <w:szCs w:val="19"/>
+          <w:lang w:val="en-US"/>
+        </w:rPr>
+        <w:t xml:space="preserve"> average = 0;</w:t>
       </w:r>
     </w:p>
     <w:p>
@@ -2574,92 +2373,6 @@
           <w:lang w:val="en-US"/>
         </w:rPr>
       </w:pPr>
-      <w:r>
-        <w:rPr>
-          <w:rFonts w:ascii="Consolas" w:hAnsi="Consolas" w:cs="Consolas"/>
-          <w:color w:val="000000"/>
-          <w:sz w:val="19"/>
-          <w:szCs w:val="19"/>
-          <w:lang w:val="en-US"/>
-        </w:rPr>
-        <w:tab/>
-      </w:r>
-      <w:proofErr w:type="spellStart"/>
-      <w:r>
-        <w:rPr>
-          <w:rFonts w:ascii="Consolas" w:hAnsi="Consolas" w:cs="Consolas"/>
-          <w:color w:val="000000"/>
-          <w:sz w:val="19"/>
-          <w:szCs w:val="19"/>
-          <w:lang w:val="en-US"/>
-        </w:rPr>
-        <w:t>scanf_</w:t>
-      </w:r>
-      <w:proofErr w:type="gramStart"/>
-      <w:r>
-        <w:rPr>
-          <w:rFonts w:ascii="Consolas" w:hAnsi="Consolas" w:cs="Consolas"/>
-          <w:color w:val="000000"/>
-          <w:sz w:val="19"/>
-          <w:szCs w:val="19"/>
-          <w:lang w:val="en-US"/>
-        </w:rPr>
-        <w:t>s</w:t>
-      </w:r>
-      <w:proofErr w:type="spellEnd"/>
-      <w:r>
-        <w:rPr>
-          <w:rFonts w:ascii="Consolas" w:hAnsi="Consolas" w:cs="Consolas"/>
-          <w:color w:val="000000"/>
-          <w:sz w:val="19"/>
-          <w:szCs w:val="19"/>
-          <w:lang w:val="en-US"/>
-        </w:rPr>
-        <w:t>(</w:t>
-      </w:r>
-      <w:proofErr w:type="gramEnd"/>
-      <w:r>
-        <w:rPr>
-          <w:rFonts w:ascii="Consolas" w:hAnsi="Consolas" w:cs="Consolas"/>
-          <w:color w:val="A31515"/>
-          <w:sz w:val="19"/>
-          <w:szCs w:val="19"/>
-          <w:lang w:val="en-US"/>
-        </w:rPr>
-        <w:t>"%d\n"</w:t>
-      </w:r>
-      <w:r>
-        <w:rPr>
-          <w:rFonts w:ascii="Consolas" w:hAnsi="Consolas" w:cs="Consolas"/>
-          <w:color w:val="000000"/>
-          <w:sz w:val="19"/>
-          <w:szCs w:val="19"/>
-          <w:lang w:val="en-US"/>
-        </w:rPr>
-        <w:t>, &amp;</w:t>
-      </w:r>
-      <w:proofErr w:type="spellStart"/>
-      <w:r>
-        <w:rPr>
-          <w:rFonts w:ascii="Consolas" w:hAnsi="Consolas" w:cs="Consolas"/>
-          <w:color w:val="000000"/>
-          <w:sz w:val="19"/>
-          <w:szCs w:val="19"/>
-          <w:lang w:val="en-US"/>
-        </w:rPr>
-        <w:t>arraylength</w:t>
-      </w:r>
-      <w:proofErr w:type="spellEnd"/>
-      <w:r>
-        <w:rPr>
-          <w:rFonts w:ascii="Consolas" w:hAnsi="Consolas" w:cs="Consolas"/>
-          <w:color w:val="000000"/>
-          <w:sz w:val="19"/>
-          <w:szCs w:val="19"/>
-          <w:lang w:val="en-US"/>
-        </w:rPr>
-        <w:t>);</w:t>
-      </w:r>
     </w:p>
     <w:p>
       <w:pPr>
@@ -2685,36 +2398,17 @@
         </w:rPr>
         <w:tab/>
       </w:r>
-      <w:r>
-        <w:rPr>
-          <w:rFonts w:ascii="Consolas" w:hAnsi="Consolas" w:cs="Consolas"/>
-          <w:color w:val="0000FF"/>
-          <w:sz w:val="19"/>
-          <w:szCs w:val="19"/>
-          <w:lang w:val="en-US"/>
-        </w:rPr>
-        <w:t>for</w:t>
-      </w:r>
-      <w:r>
-        <w:rPr>
-          <w:rFonts w:ascii="Consolas" w:hAnsi="Consolas" w:cs="Consolas"/>
-          <w:color w:val="000000"/>
-          <w:sz w:val="19"/>
-          <w:szCs w:val="19"/>
-          <w:lang w:val="en-US"/>
-        </w:rPr>
-        <w:t xml:space="preserve"> (</w:t>
-      </w:r>
       <w:proofErr w:type="spellStart"/>
-      <w:r>
-        <w:rPr>
-          <w:rFonts w:ascii="Consolas" w:hAnsi="Consolas" w:cs="Consolas"/>
-          <w:color w:val="000000"/>
-          <w:sz w:val="19"/>
-          <w:szCs w:val="19"/>
-          <w:lang w:val="en-US"/>
-        </w:rPr>
-        <w:t>i</w:t>
+      <w:proofErr w:type="gramStart"/>
+      <w:r>
+        <w:rPr>
+          <w:rFonts w:ascii="Consolas" w:hAnsi="Consolas" w:cs="Consolas"/>
+          <w:color w:val="000000"/>
+          <w:sz w:val="19"/>
+          <w:szCs w:val="19"/>
+          <w:lang w:val="en-US"/>
+        </w:rPr>
+        <w:t>printf</w:t>
       </w:r>
       <w:proofErr w:type="spellEnd"/>
       <w:r>
@@ -2725,73 +2419,28 @@
           <w:szCs w:val="19"/>
           <w:lang w:val="en-US"/>
         </w:rPr>
-        <w:t xml:space="preserve"> = 0; </w:t>
-      </w:r>
-      <w:proofErr w:type="spellStart"/>
-      <w:r>
-        <w:rPr>
-          <w:rFonts w:ascii="Consolas" w:hAnsi="Consolas" w:cs="Consolas"/>
-          <w:color w:val="000000"/>
-          <w:sz w:val="19"/>
-          <w:szCs w:val="19"/>
-          <w:lang w:val="en-US"/>
-        </w:rPr>
-        <w:t>i</w:t>
-      </w:r>
-      <w:proofErr w:type="spellEnd"/>
-      <w:r>
-        <w:rPr>
-          <w:rFonts w:ascii="Consolas" w:hAnsi="Consolas" w:cs="Consolas"/>
-          <w:color w:val="000000"/>
-          <w:sz w:val="19"/>
-          <w:szCs w:val="19"/>
-          <w:lang w:val="en-US"/>
-        </w:rPr>
-        <w:t xml:space="preserve"> &lt; </w:t>
-      </w:r>
-      <w:proofErr w:type="spellStart"/>
-      <w:r>
-        <w:rPr>
-          <w:rFonts w:ascii="Consolas" w:hAnsi="Consolas" w:cs="Consolas"/>
-          <w:color w:val="000000"/>
-          <w:sz w:val="19"/>
-          <w:szCs w:val="19"/>
-          <w:lang w:val="en-US"/>
-        </w:rPr>
-        <w:t>arraylength</w:t>
-      </w:r>
-      <w:proofErr w:type="spellEnd"/>
-      <w:r>
-        <w:rPr>
-          <w:rFonts w:ascii="Consolas" w:hAnsi="Consolas" w:cs="Consolas"/>
-          <w:color w:val="000000"/>
-          <w:sz w:val="19"/>
-          <w:szCs w:val="19"/>
-          <w:lang w:val="en-US"/>
-        </w:rPr>
-        <w:t xml:space="preserve">; </w:t>
-      </w:r>
-      <w:proofErr w:type="spellStart"/>
-      <w:r>
-        <w:rPr>
-          <w:rFonts w:ascii="Consolas" w:hAnsi="Consolas" w:cs="Consolas"/>
-          <w:color w:val="000000"/>
-          <w:sz w:val="19"/>
-          <w:szCs w:val="19"/>
-          <w:lang w:val="en-US"/>
-        </w:rPr>
-        <w:t>i</w:t>
-      </w:r>
-      <w:proofErr w:type="spellEnd"/>
-      <w:r>
-        <w:rPr>
-          <w:rFonts w:ascii="Consolas" w:hAnsi="Consolas" w:cs="Consolas"/>
-          <w:color w:val="000000"/>
-          <w:sz w:val="19"/>
-          <w:szCs w:val="19"/>
-          <w:lang w:val="en-US"/>
-        </w:rPr>
-        <w:t>++)</w:t>
+        <w:t>(</w:t>
+      </w:r>
+      <w:proofErr w:type="gramEnd"/>
+      <w:r>
+        <w:rPr>
+          <w:rFonts w:ascii="Consolas" w:hAnsi="Consolas" w:cs="Consolas"/>
+          <w:color w:val="A31515"/>
+          <w:sz w:val="19"/>
+          <w:szCs w:val="19"/>
+          <w:lang w:val="en-US"/>
+        </w:rPr>
+        <w:t>"Enter array length "</w:t>
+      </w:r>
+      <w:r>
+        <w:rPr>
+          <w:rFonts w:ascii="Consolas" w:hAnsi="Consolas" w:cs="Consolas"/>
+          <w:color w:val="000000"/>
+          <w:sz w:val="19"/>
+          <w:szCs w:val="19"/>
+          <w:lang w:val="en-US"/>
+        </w:rPr>
+        <w:t>);</w:t>
       </w:r>
     </w:p>
     <w:p>
@@ -2817,7 +2466,72 @@
           <w:lang w:val="en-US"/>
         </w:rPr>
         <w:tab/>
-        <w:t>{</w:t>
+      </w:r>
+      <w:proofErr w:type="spellStart"/>
+      <w:proofErr w:type="gramStart"/>
+      <w:r>
+        <w:rPr>
+          <w:rFonts w:ascii="Consolas" w:hAnsi="Consolas" w:cs="Consolas"/>
+          <w:color w:val="000000"/>
+          <w:sz w:val="19"/>
+          <w:szCs w:val="19"/>
+          <w:lang w:val="en-US"/>
+        </w:rPr>
+        <w:t>scanf</w:t>
+      </w:r>
+      <w:proofErr w:type="spellEnd"/>
+      <w:r>
+        <w:rPr>
+          <w:rFonts w:ascii="Consolas" w:hAnsi="Consolas" w:cs="Consolas"/>
+          <w:color w:val="000000"/>
+          <w:sz w:val="19"/>
+          <w:szCs w:val="19"/>
+          <w:lang w:val="en-US"/>
+        </w:rPr>
+        <w:t>(</w:t>
+      </w:r>
+      <w:proofErr w:type="gramEnd"/>
+      <w:r>
+        <w:rPr>
+          <w:rFonts w:ascii="Consolas" w:hAnsi="Consolas" w:cs="Consolas"/>
+          <w:color w:val="A31515"/>
+          <w:sz w:val="19"/>
+          <w:szCs w:val="19"/>
+          <w:lang w:val="en-US"/>
+        </w:rPr>
+        <w:t>"%d\n"</w:t>
+      </w:r>
+      <w:r>
+        <w:rPr>
+          <w:rFonts w:ascii="Consolas" w:hAnsi="Consolas" w:cs="Consolas"/>
+          <w:color w:val="000000"/>
+          <w:sz w:val="19"/>
+          <w:szCs w:val="19"/>
+          <w:lang w:val="en-US"/>
+        </w:rPr>
+        <w:t>, &amp;</w:t>
+      </w:r>
+      <w:proofErr w:type="spellStart"/>
+      <w:r>
+        <w:rPr>
+          <w:rFonts w:ascii="Consolas" w:hAnsi="Consolas" w:cs="Consolas"/>
+          <w:color w:val="000000"/>
+          <w:sz w:val="19"/>
+          <w:szCs w:val="19"/>
+          <w:lang w:val="en-US"/>
+        </w:rPr>
+        <w:t>arraylength</w:t>
+      </w:r>
+      <w:proofErr w:type="spellEnd"/>
+      <w:r>
+        <w:rPr>
+          <w:rFonts w:ascii="Consolas" w:hAnsi="Consolas" w:cs="Consolas"/>
+          <w:color w:val="000000"/>
+          <w:sz w:val="19"/>
+          <w:szCs w:val="19"/>
+          <w:lang w:val="en-US"/>
+        </w:rPr>
+        <w:t>);</w:t>
       </w:r>
     </w:p>
     <w:p>
@@ -2859,16 +2573,6 @@
         </w:rPr>
         <w:tab/>
       </w:r>
-      <w:r>
-        <w:rPr>
-          <w:rFonts w:ascii="Consolas" w:hAnsi="Consolas" w:cs="Consolas"/>
-          <w:color w:val="000000"/>
-          <w:sz w:val="19"/>
-          <w:szCs w:val="19"/>
-          <w:lang w:val="en-US"/>
-        </w:rPr>
-        <w:tab/>
-      </w:r>
       <w:proofErr w:type="spellStart"/>
       <w:r>
         <w:rPr>
@@ -2889,29 +2593,18 @@
           <w:szCs w:val="19"/>
           <w:lang w:val="en-US"/>
         </w:rPr>
-        <w:t xml:space="preserve"> result = </w:t>
+        <w:t xml:space="preserve"> *array = malloc(</w:t>
       </w:r>
       <w:proofErr w:type="spellStart"/>
       <w:r>
         <w:rPr>
           <w:rFonts w:ascii="Consolas" w:hAnsi="Consolas" w:cs="Consolas"/>
-          <w:color w:val="000000"/>
-          <w:sz w:val="19"/>
-          <w:szCs w:val="19"/>
-          <w:lang w:val="en-US"/>
-        </w:rPr>
-        <w:t>scanf_</w:t>
-      </w:r>
-      <w:proofErr w:type="gramStart"/>
-      <w:r>
-        <w:rPr>
-          <w:rFonts w:ascii="Consolas" w:hAnsi="Consolas" w:cs="Consolas"/>
-          <w:color w:val="000000"/>
-          <w:sz w:val="19"/>
-          <w:szCs w:val="19"/>
-          <w:lang w:val="en-US"/>
-        </w:rPr>
-        <w:t>s</w:t>
+          <w:color w:val="0000FF"/>
+          <w:sz w:val="19"/>
+          <w:szCs w:val="19"/>
+          <w:lang w:val="en-US"/>
+        </w:rPr>
+        <w:t>sizeof</w:t>
       </w:r>
       <w:proofErr w:type="spellEnd"/>
       <w:r>
@@ -2924,37 +2617,16 @@
         </w:rPr>
         <w:t>(</w:t>
       </w:r>
-      <w:proofErr w:type="gramEnd"/>
-      <w:r>
-        <w:rPr>
-          <w:rFonts w:ascii="Consolas" w:hAnsi="Consolas" w:cs="Consolas"/>
-          <w:color w:val="A31515"/>
-          <w:sz w:val="19"/>
-          <w:szCs w:val="19"/>
-          <w:lang w:val="en-US"/>
-        </w:rPr>
-        <w:t>"%d"</w:t>
-      </w:r>
-      <w:r>
-        <w:rPr>
-          <w:rFonts w:ascii="Consolas" w:hAnsi="Consolas" w:cs="Consolas"/>
-          <w:color w:val="000000"/>
-          <w:sz w:val="19"/>
-          <w:szCs w:val="19"/>
-          <w:lang w:val="en-US"/>
-        </w:rPr>
-        <w:t>, &amp;array[</w:t>
-      </w:r>
       <w:proofErr w:type="spellStart"/>
       <w:r>
         <w:rPr>
           <w:rFonts w:ascii="Consolas" w:hAnsi="Consolas" w:cs="Consolas"/>
-          <w:color w:val="000000"/>
-          <w:sz w:val="19"/>
-          <w:szCs w:val="19"/>
-          <w:lang w:val="en-US"/>
-        </w:rPr>
-        <w:t>i</w:t>
+          <w:color w:val="0000FF"/>
+          <w:sz w:val="19"/>
+          <w:szCs w:val="19"/>
+          <w:lang w:val="en-US"/>
+        </w:rPr>
+        <w:t>int</w:t>
       </w:r>
       <w:proofErr w:type="spellEnd"/>
       <w:r>
@@ -2965,7 +2637,29 @@
           <w:szCs w:val="19"/>
           <w:lang w:val="en-US"/>
         </w:rPr>
-        <w:t>]);</w:t>
+        <w:t>)*</w:t>
+      </w:r>
+      <w:proofErr w:type="spellStart"/>
+      <w:r>
+        <w:rPr>
+          <w:rFonts w:ascii="Consolas" w:hAnsi="Consolas" w:cs="Consolas"/>
+          <w:color w:val="000000"/>
+          <w:sz w:val="19"/>
+          <w:szCs w:val="19"/>
+          <w:lang w:val="en-US"/>
+        </w:rPr>
+        <w:t>arraylength</w:t>
+      </w:r>
+      <w:proofErr w:type="spellEnd"/>
+      <w:r>
+        <w:rPr>
+          <w:rFonts w:ascii="Consolas" w:hAnsi="Consolas" w:cs="Consolas"/>
+          <w:color w:val="000000"/>
+          <w:sz w:val="19"/>
+          <w:szCs w:val="19"/>
+          <w:lang w:val="en-US"/>
+        </w:rPr>
+        <w:t>);</w:t>
       </w:r>
     </w:p>
     <w:p>
@@ -2995,16 +2689,6 @@
       <w:r>
         <w:rPr>
           <w:rFonts w:ascii="Consolas" w:hAnsi="Consolas" w:cs="Consolas"/>
-          <w:color w:val="000000"/>
-          <w:sz w:val="19"/>
-          <w:szCs w:val="19"/>
-          <w:lang w:val="en-US"/>
-        </w:rPr>
-        <w:tab/>
-      </w:r>
-      <w:r>
-        <w:rPr>
-          <w:rFonts w:ascii="Consolas" w:hAnsi="Consolas" w:cs="Consolas"/>
           <w:color w:val="0000FF"/>
           <w:sz w:val="19"/>
           <w:szCs w:val="19"/>
@@ -3020,7 +2704,71 @@
           <w:szCs w:val="19"/>
           <w:lang w:val="en-US"/>
         </w:rPr>
-        <w:t xml:space="preserve"> (result == 0)</w:t>
+        <w:t xml:space="preserve"> (</w:t>
+      </w:r>
+      <w:proofErr w:type="spellStart"/>
+      <w:r>
+        <w:rPr>
+          <w:rFonts w:ascii="Consolas" w:hAnsi="Consolas" w:cs="Consolas"/>
+          <w:color w:val="000000"/>
+          <w:sz w:val="19"/>
+          <w:szCs w:val="19"/>
+          <w:lang w:val="en-US"/>
+        </w:rPr>
+        <w:t>arraylength</w:t>
+      </w:r>
+      <w:proofErr w:type="spellEnd"/>
+      <w:r>
+        <w:rPr>
+          <w:rFonts w:ascii="Consolas" w:hAnsi="Consolas" w:cs="Consolas"/>
+          <w:color w:val="000000"/>
+          <w:sz w:val="19"/>
+          <w:szCs w:val="19"/>
+          <w:lang w:val="en-US"/>
+        </w:rPr>
+        <w:t xml:space="preserve"> &gt; </w:t>
+      </w:r>
+      <w:r>
+        <w:rPr>
+          <w:rFonts w:ascii="Consolas" w:hAnsi="Consolas" w:cs="Consolas"/>
+          <w:color w:val="6F008A"/>
+          <w:sz w:val="19"/>
+          <w:szCs w:val="19"/>
+          <w:lang w:val="en-US"/>
+        </w:rPr>
+        <w:t>ARRAY_SIZE</w:t>
+      </w:r>
+      <w:r>
+        <w:rPr>
+          <w:rFonts w:ascii="Consolas" w:hAnsi="Consolas" w:cs="Consolas"/>
+          <w:color w:val="000000"/>
+          <w:sz w:val="19"/>
+          <w:szCs w:val="19"/>
+          <w:lang w:val="en-US"/>
+        </w:rPr>
+        <w:t xml:space="preserve"> || </w:t>
+      </w:r>
+      <w:proofErr w:type="spellStart"/>
+      <w:r>
+        <w:rPr>
+          <w:rFonts w:ascii="Consolas" w:hAnsi="Consolas" w:cs="Consolas"/>
+          <w:color w:val="000000"/>
+          <w:sz w:val="19"/>
+          <w:szCs w:val="19"/>
+          <w:lang w:val="en-US"/>
+        </w:rPr>
+        <w:t>arraylength</w:t>
+      </w:r>
+      <w:proofErr w:type="spellEnd"/>
+      <w:r>
+        <w:rPr>
+          <w:rFonts w:ascii="Consolas" w:hAnsi="Consolas" w:cs="Consolas"/>
+          <w:color w:val="000000"/>
+          <w:sz w:val="19"/>
+          <w:szCs w:val="19"/>
+          <w:lang w:val="en-US"/>
+        </w:rPr>
+        <w:t xml:space="preserve"> &lt; 1)</w:t>
       </w:r>
     </w:p>
     <w:p>
@@ -3034,7 +2782,6 @@
           <w:color w:val="000000"/>
           <w:sz w:val="19"/>
           <w:szCs w:val="19"/>
-          <w:lang w:val="en-US"/>
         </w:rPr>
       </w:pPr>
       <w:r>
@@ -3053,9 +2800,7 @@
           <w:color w:val="000000"/>
           <w:sz w:val="19"/>
           <w:szCs w:val="19"/>
-          <w:lang w:val="en-US"/>
-        </w:rPr>
-        <w:tab/>
+        </w:rPr>
         <w:t>{</w:t>
       </w:r>
     </w:p>
@@ -3070,16 +2815,14 @@
           <w:color w:val="000000"/>
           <w:sz w:val="19"/>
           <w:szCs w:val="19"/>
-          <w:lang w:val="en-US"/>
-        </w:rPr>
-      </w:pPr>
-      <w:r>
-        <w:rPr>
-          <w:rFonts w:ascii="Consolas" w:hAnsi="Consolas" w:cs="Consolas"/>
-          <w:color w:val="000000"/>
-          <w:sz w:val="19"/>
-          <w:szCs w:val="19"/>
-          <w:lang w:val="en-US"/>
+        </w:rPr>
+      </w:pPr>
+      <w:r>
+        <w:rPr>
+          <w:rFonts w:ascii="Consolas" w:hAnsi="Consolas" w:cs="Consolas"/>
+          <w:color w:val="000000"/>
+          <w:sz w:val="19"/>
+          <w:szCs w:val="19"/>
         </w:rPr>
         <w:tab/>
       </w:r>
@@ -3089,20 +2832,9 @@
           <w:color w:val="000000"/>
           <w:sz w:val="19"/>
           <w:szCs w:val="19"/>
-          <w:lang w:val="en-US"/>
         </w:rPr>
         <w:tab/>
       </w:r>
-      <w:r>
-        <w:rPr>
-          <w:rFonts w:ascii="Consolas" w:hAnsi="Consolas" w:cs="Consolas"/>
-          <w:color w:val="000000"/>
-          <w:sz w:val="19"/>
-          <w:szCs w:val="19"/>
-          <w:lang w:val="en-US"/>
-        </w:rPr>
-        <w:tab/>
-      </w:r>
       <w:proofErr w:type="spellStart"/>
       <w:r>
         <w:rPr>
@@ -3110,7 +2842,6 @@
           <w:color w:val="000000"/>
           <w:sz w:val="19"/>
           <w:szCs w:val="19"/>
-          <w:lang w:val="en-US"/>
         </w:rPr>
         <w:t>printf</w:t>
       </w:r>
@@ -3121,7 +2852,6 @@
           <w:color w:val="000000"/>
           <w:sz w:val="19"/>
           <w:szCs w:val="19"/>
-          <w:lang w:val="en-US"/>
         </w:rPr>
         <w:t>(</w:t>
       </w:r>
@@ -3131,17 +2861,35 @@
           <w:color w:val="A31515"/>
           <w:sz w:val="19"/>
           <w:szCs w:val="19"/>
-          <w:lang w:val="en-US"/>
-        </w:rPr>
-        <w:t>"Error"</w:t>
-      </w:r>
-      <w:r>
-        <w:rPr>
-          <w:rFonts w:ascii="Consolas" w:hAnsi="Consolas" w:cs="Consolas"/>
-          <w:color w:val="000000"/>
-          <w:sz w:val="19"/>
-          <w:szCs w:val="19"/>
-          <w:lang w:val="en-US"/>
+        </w:rPr>
+        <w:t>"</w:t>
+      </w:r>
+      <w:proofErr w:type="spellStart"/>
+      <w:r>
+        <w:rPr>
+          <w:rFonts w:ascii="Consolas" w:hAnsi="Consolas" w:cs="Consolas"/>
+          <w:color w:val="A31515"/>
+          <w:sz w:val="19"/>
+          <w:szCs w:val="19"/>
+        </w:rPr>
+        <w:t>Error</w:t>
+      </w:r>
+      <w:proofErr w:type="spellEnd"/>
+      <w:r>
+        <w:rPr>
+          <w:rFonts w:ascii="Consolas" w:hAnsi="Consolas" w:cs="Consolas"/>
+          <w:color w:val="A31515"/>
+          <w:sz w:val="19"/>
+          <w:szCs w:val="19"/>
+        </w:rPr>
+        <w:t>"</w:t>
+      </w:r>
+      <w:r>
+        <w:rPr>
+          <w:rFonts w:ascii="Consolas" w:hAnsi="Consolas" w:cs="Consolas"/>
+          <w:color w:val="000000"/>
+          <w:sz w:val="19"/>
+          <w:szCs w:val="19"/>
         </w:rPr>
         <w:t>);</w:t>
       </w:r>
@@ -3166,19 +2914,17 @@
           <w:color w:val="000000"/>
           <w:sz w:val="19"/>
           <w:szCs w:val="19"/>
-          <w:lang w:val="en-US"/>
-        </w:rPr>
-        <w:t xml:space="preserve">                     </w:t>
-      </w:r>
-      <w:r>
-        <w:rPr>
-          <w:rFonts w:ascii="Consolas" w:hAnsi="Consolas" w:cs="Consolas"/>
-          <w:color w:val="000000"/>
-          <w:sz w:val="19"/>
-          <w:szCs w:val="19"/>
-          <w:lang w:val="en-US"/>
-        </w:rPr>
-        <w:t>_</w:t>
+        </w:rPr>
+        <w:tab/>
+      </w:r>
+      <w:r>
+        <w:rPr>
+          <w:rFonts w:ascii="Consolas" w:hAnsi="Consolas" w:cs="Consolas"/>
+          <w:color w:val="000000"/>
+          <w:sz w:val="19"/>
+          <w:szCs w:val="19"/>
+        </w:rPr>
+        <w:tab/>
       </w:r>
       <w:proofErr w:type="spellStart"/>
       <w:proofErr w:type="gramStart"/>
@@ -3252,16 +2998,6 @@
       <w:r>
         <w:rPr>
           <w:rFonts w:ascii="Consolas" w:hAnsi="Consolas" w:cs="Consolas"/>
-          <w:color w:val="000000"/>
-          <w:sz w:val="19"/>
-          <w:szCs w:val="19"/>
-          <w:lang w:val="en-US"/>
-        </w:rPr>
-        <w:tab/>
-      </w:r>
-      <w:r>
-        <w:rPr>
-          <w:rFonts w:ascii="Consolas" w:hAnsi="Consolas" w:cs="Consolas"/>
           <w:color w:val="0000FF"/>
           <w:sz w:val="19"/>
           <w:szCs w:val="19"/>
@@ -3303,16 +3039,6 @@
           <w:lang w:val="en-US"/>
         </w:rPr>
         <w:tab/>
-      </w:r>
-      <w:r>
-        <w:rPr>
-          <w:rFonts w:ascii="Consolas" w:hAnsi="Consolas" w:cs="Consolas"/>
-          <w:color w:val="000000"/>
-          <w:sz w:val="19"/>
-          <w:szCs w:val="19"/>
-          <w:lang w:val="en-US"/>
-        </w:rPr>
-        <w:tab/>
         <w:t>}</w:t>
       </w:r>
     </w:p>
@@ -3330,16 +3056,6 @@
           <w:lang w:val="en-US"/>
         </w:rPr>
       </w:pPr>
-      <w:r>
-        <w:rPr>
-          <w:rFonts w:ascii="Consolas" w:hAnsi="Consolas" w:cs="Consolas"/>
-          <w:color w:val="000000"/>
-          <w:sz w:val="19"/>
-          <w:szCs w:val="19"/>
-          <w:lang w:val="en-US"/>
-        </w:rPr>
-        <w:tab/>
-      </w:r>
     </w:p>
     <w:p>
       <w:pPr>
@@ -3368,22 +3084,132 @@
       <w:r>
         <w:rPr>
           <w:rFonts w:ascii="Consolas" w:hAnsi="Consolas" w:cs="Consolas"/>
-          <w:color w:val="000000"/>
-          <w:sz w:val="19"/>
-          <w:szCs w:val="19"/>
-          <w:lang w:val="en-US"/>
-        </w:rPr>
-        <w:tab/>
-      </w:r>
-      <w:r>
-        <w:rPr>
-          <w:rFonts w:ascii="Consolas" w:hAnsi="Consolas" w:cs="Consolas"/>
           <w:color w:val="0000FF"/>
           <w:sz w:val="19"/>
           <w:szCs w:val="19"/>
           <w:lang w:val="en-US"/>
         </w:rPr>
-        <w:t>else</w:t>
+        <w:t>for</w:t>
+      </w:r>
+      <w:r>
+        <w:rPr>
+          <w:rFonts w:ascii="Consolas" w:hAnsi="Consolas" w:cs="Consolas"/>
+          <w:color w:val="000000"/>
+          <w:sz w:val="19"/>
+          <w:szCs w:val="19"/>
+          <w:lang w:val="en-US"/>
+        </w:rPr>
+        <w:t xml:space="preserve"> (</w:t>
+      </w:r>
+      <w:proofErr w:type="spellStart"/>
+      <w:r>
+        <w:rPr>
+          <w:rFonts w:ascii="Consolas" w:hAnsi="Consolas" w:cs="Consolas"/>
+          <w:color w:val="0000FF"/>
+          <w:sz w:val="19"/>
+          <w:szCs w:val="19"/>
+          <w:lang w:val="en-US"/>
+        </w:rPr>
+        <w:t>int</w:t>
+      </w:r>
+      <w:proofErr w:type="spellEnd"/>
+      <w:r>
+        <w:rPr>
+          <w:rFonts w:ascii="Consolas" w:hAnsi="Consolas" w:cs="Consolas"/>
+          <w:color w:val="000000"/>
+          <w:sz w:val="19"/>
+          <w:szCs w:val="19"/>
+          <w:lang w:val="en-US"/>
+        </w:rPr>
+        <w:t xml:space="preserve"> </w:t>
+      </w:r>
+      <w:proofErr w:type="spellStart"/>
+      <w:r>
+        <w:rPr>
+          <w:rFonts w:ascii="Consolas" w:hAnsi="Consolas" w:cs="Consolas"/>
+          <w:color w:val="000000"/>
+          <w:sz w:val="19"/>
+          <w:szCs w:val="19"/>
+          <w:lang w:val="en-US"/>
+        </w:rPr>
+        <w:t>i</w:t>
+      </w:r>
+      <w:proofErr w:type="spellEnd"/>
+      <w:r>
+        <w:rPr>
+          <w:rFonts w:ascii="Consolas" w:hAnsi="Consolas" w:cs="Consolas"/>
+          <w:color w:val="000000"/>
+          <w:sz w:val="19"/>
+          <w:szCs w:val="19"/>
+          <w:lang w:val="en-US"/>
+        </w:rPr>
+        <w:t xml:space="preserve"> = 0; </w:t>
+      </w:r>
+      <w:proofErr w:type="spellStart"/>
+      <w:r>
+        <w:rPr>
+          <w:rFonts w:ascii="Consolas" w:hAnsi="Consolas" w:cs="Consolas"/>
+          <w:color w:val="000000"/>
+          <w:sz w:val="19"/>
+          <w:szCs w:val="19"/>
+          <w:lang w:val="en-US"/>
+        </w:rPr>
+        <w:t>i</w:t>
+      </w:r>
+      <w:proofErr w:type="spellEnd"/>
+      <w:r>
+        <w:rPr>
+          <w:rFonts w:ascii="Consolas" w:hAnsi="Consolas" w:cs="Consolas"/>
+          <w:color w:val="000000"/>
+          <w:sz w:val="19"/>
+          <w:szCs w:val="19"/>
+          <w:lang w:val="en-US"/>
+        </w:rPr>
+        <w:t xml:space="preserve"> &lt; </w:t>
+      </w:r>
+      <w:proofErr w:type="spellStart"/>
+      <w:r>
+        <w:rPr>
+          <w:rFonts w:ascii="Consolas" w:hAnsi="Consolas" w:cs="Consolas"/>
+          <w:color w:val="000000"/>
+          <w:sz w:val="19"/>
+          <w:szCs w:val="19"/>
+          <w:lang w:val="en-US"/>
+        </w:rPr>
+        <w:t>arraylength</w:t>
+      </w:r>
+      <w:proofErr w:type="spellEnd"/>
+      <w:r>
+        <w:rPr>
+          <w:rFonts w:ascii="Consolas" w:hAnsi="Consolas" w:cs="Consolas"/>
+          <w:color w:val="000000"/>
+          <w:sz w:val="19"/>
+          <w:szCs w:val="19"/>
+          <w:lang w:val="en-US"/>
+        </w:rPr>
+        <w:t xml:space="preserve">; </w:t>
+      </w:r>
+      <w:proofErr w:type="spellStart"/>
+      <w:r>
+        <w:rPr>
+          <w:rFonts w:ascii="Consolas" w:hAnsi="Consolas" w:cs="Consolas"/>
+          <w:color w:val="000000"/>
+          <w:sz w:val="19"/>
+          <w:szCs w:val="19"/>
+          <w:lang w:val="en-US"/>
+        </w:rPr>
+        <w:t>i</w:t>
+      </w:r>
+      <w:proofErr w:type="spellEnd"/>
+      <w:r>
+        <w:rPr>
+          <w:rFonts w:ascii="Consolas" w:hAnsi="Consolas" w:cs="Consolas"/>
+          <w:color w:val="000000"/>
+          <w:sz w:val="19"/>
+          <w:szCs w:val="19"/>
+          <w:lang w:val="en-US"/>
+        </w:rPr>
+        <w:t>++)</w:t>
       </w:r>
     </w:p>
     <w:p>
@@ -3409,16 +3235,6 @@
           <w:lang w:val="en-US"/>
         </w:rPr>
         <w:tab/>
-      </w:r>
-      <w:r>
-        <w:rPr>
-          <w:rFonts w:ascii="Consolas" w:hAnsi="Consolas" w:cs="Consolas"/>
-          <w:color w:val="000000"/>
-          <w:sz w:val="19"/>
-          <w:szCs w:val="19"/>
-          <w:lang w:val="en-US"/>
-        </w:rPr>
-        <w:tab/>
         <w:t>{</w:t>
       </w:r>
     </w:p>
@@ -3471,16 +3287,7 @@
         </w:rPr>
         <w:tab/>
       </w:r>
-      <w:r>
-        <w:rPr>
-          <w:rFonts w:ascii="Consolas" w:hAnsi="Consolas" w:cs="Consolas"/>
-          <w:color w:val="000000"/>
-          <w:sz w:val="19"/>
-          <w:szCs w:val="19"/>
-          <w:lang w:val="en-US"/>
-        </w:rPr>
-        <w:tab/>
-      </w:r>
+      <w:proofErr w:type="spellStart"/>
       <w:r>
         <w:rPr>
           <w:rFonts w:ascii="Consolas" w:hAnsi="Consolas" w:cs="Consolas"/>
@@ -3489,19 +3296,64 @@
           <w:szCs w:val="19"/>
           <w:lang w:val="en-US"/>
         </w:rPr>
-        <w:t>if</w:t>
-      </w:r>
-      <w:r>
-        <w:rPr>
-          <w:rFonts w:ascii="Consolas" w:hAnsi="Consolas" w:cs="Consolas"/>
-          <w:color w:val="000000"/>
-          <w:sz w:val="19"/>
-          <w:szCs w:val="19"/>
-          <w:lang w:val="en-US"/>
-        </w:rPr>
-        <w:t xml:space="preserve"> (array[</w:t>
+        <w:t>int</w:t>
+      </w:r>
+      <w:proofErr w:type="spellEnd"/>
+      <w:r>
+        <w:rPr>
+          <w:rFonts w:ascii="Consolas" w:hAnsi="Consolas" w:cs="Consolas"/>
+          <w:color w:val="000000"/>
+          <w:sz w:val="19"/>
+          <w:szCs w:val="19"/>
+          <w:lang w:val="en-US"/>
+        </w:rPr>
+        <w:t xml:space="preserve"> result = </w:t>
       </w:r>
       <w:proofErr w:type="spellStart"/>
+      <w:proofErr w:type="gramStart"/>
+      <w:r>
+        <w:rPr>
+          <w:rFonts w:ascii="Consolas" w:hAnsi="Consolas" w:cs="Consolas"/>
+          <w:color w:val="000000"/>
+          <w:sz w:val="19"/>
+          <w:szCs w:val="19"/>
+          <w:lang w:val="en-US"/>
+        </w:rPr>
+        <w:t>scanf</w:t>
+      </w:r>
+      <w:proofErr w:type="spellEnd"/>
+      <w:r>
+        <w:rPr>
+          <w:rFonts w:ascii="Consolas" w:hAnsi="Consolas" w:cs="Consolas"/>
+          <w:color w:val="000000"/>
+          <w:sz w:val="19"/>
+          <w:szCs w:val="19"/>
+          <w:lang w:val="en-US"/>
+        </w:rPr>
+        <w:t>(</w:t>
+      </w:r>
+      <w:proofErr w:type="gramEnd"/>
+      <w:r>
+        <w:rPr>
+          <w:rFonts w:ascii="Consolas" w:hAnsi="Consolas" w:cs="Consolas"/>
+          <w:color w:val="A31515"/>
+          <w:sz w:val="19"/>
+          <w:szCs w:val="19"/>
+          <w:lang w:val="en-US"/>
+        </w:rPr>
+        <w:t>"%d"</w:t>
+      </w:r>
+      <w:r>
+        <w:rPr>
+          <w:rFonts w:ascii="Consolas" w:hAnsi="Consolas" w:cs="Consolas"/>
+          <w:color w:val="000000"/>
+          <w:sz w:val="19"/>
+          <w:szCs w:val="19"/>
+          <w:lang w:val="en-US"/>
+        </w:rPr>
+        <w:t>, &amp;array[</w:t>
+      </w:r>
+      <w:proofErr w:type="spellStart"/>
       <w:r>
         <w:rPr>
           <w:rFonts w:ascii="Consolas" w:hAnsi="Consolas" w:cs="Consolas"/>
@@ -3521,7 +3373,7 @@
           <w:szCs w:val="19"/>
           <w:lang w:val="en-US"/>
         </w:rPr>
-        <w:t>] % 2 == 0)</w:t>
+        <w:t>]);</w:t>
       </w:r>
     </w:p>
     <w:p>
@@ -3561,13 +3413,22 @@
       <w:r>
         <w:rPr>
           <w:rFonts w:ascii="Consolas" w:hAnsi="Consolas" w:cs="Consolas"/>
-          <w:color w:val="000000"/>
-          <w:sz w:val="19"/>
-          <w:szCs w:val="19"/>
-          <w:lang w:val="en-US"/>
-        </w:rPr>
-        <w:tab/>
-        <w:t>{</w:t>
+          <w:color w:val="0000FF"/>
+          <w:sz w:val="19"/>
+          <w:szCs w:val="19"/>
+          <w:lang w:val="en-US"/>
+        </w:rPr>
+        <w:t>if</w:t>
+      </w:r>
+      <w:r>
+        <w:rPr>
+          <w:rFonts w:ascii="Consolas" w:hAnsi="Consolas" w:cs="Consolas"/>
+          <w:color w:val="000000"/>
+          <w:sz w:val="19"/>
+          <w:szCs w:val="19"/>
+          <w:lang w:val="en-US"/>
+        </w:rPr>
+        <w:t xml:space="preserve"> (result == 0)</w:t>
       </w:r>
     </w:p>
     <w:p>
@@ -3603,27 +3464,7 @@
           <w:lang w:val="en-US"/>
         </w:rPr>
         <w:tab/>
-      </w:r>
-      <w:r>
-        <w:rPr>
-          <w:rFonts w:ascii="Consolas" w:hAnsi="Consolas" w:cs="Consolas"/>
-          <w:color w:val="000000"/>
-          <w:sz w:val="19"/>
-          <w:szCs w:val="19"/>
-          <w:lang w:val="en-US"/>
-        </w:rPr>
-        <w:tab/>
-      </w:r>
-      <w:r>
-        <w:rPr>
-          <w:rFonts w:ascii="Consolas" w:hAnsi="Consolas" w:cs="Consolas"/>
-          <w:color w:val="000000"/>
-          <w:sz w:val="19"/>
-          <w:szCs w:val="19"/>
-          <w:lang w:val="en-US"/>
-        </w:rPr>
-        <w:tab/>
-        <w:t>evens++;</w:t>
+        <w:t>{</w:t>
       </w:r>
     </w:p>
     <w:p>
@@ -3670,17 +3511,6 @@
         </w:rPr>
         <w:tab/>
       </w:r>
-      <w:r>
-        <w:rPr>
-          <w:rFonts w:ascii="Consolas" w:hAnsi="Consolas" w:cs="Consolas"/>
-          <w:color w:val="000000"/>
-          <w:sz w:val="19"/>
-          <w:szCs w:val="19"/>
-          <w:lang w:val="en-US"/>
-        </w:rPr>
-        <w:tab/>
-        <w:t>sum = array[</w:t>
-      </w:r>
       <w:proofErr w:type="spellStart"/>
       <w:r>
         <w:rPr>
@@ -3690,7 +3520,7 @@
           <w:szCs w:val="19"/>
           <w:lang w:val="en-US"/>
         </w:rPr>
-        <w:t>i</w:t>
+        <w:t>printf</w:t>
       </w:r>
       <w:proofErr w:type="spellEnd"/>
       <w:r>
@@ -3701,7 +3531,27 @@
           <w:szCs w:val="19"/>
           <w:lang w:val="en-US"/>
         </w:rPr>
-        <w:t>] + sum;</w:t>
+        <w:t>(</w:t>
+      </w:r>
+      <w:r>
+        <w:rPr>
+          <w:rFonts w:ascii="Consolas" w:hAnsi="Consolas" w:cs="Consolas"/>
+          <w:color w:val="A31515"/>
+          <w:sz w:val="19"/>
+          <w:szCs w:val="19"/>
+          <w:lang w:val="en-US"/>
+        </w:rPr>
+        <w:t>"Error"</w:t>
+      </w:r>
+      <w:r>
+        <w:rPr>
+          <w:rFonts w:ascii="Consolas" w:hAnsi="Consolas" w:cs="Consolas"/>
+          <w:color w:val="000000"/>
+          <w:sz w:val="19"/>
+          <w:szCs w:val="19"/>
+          <w:lang w:val="en-US"/>
+        </w:rPr>
+        <w:t>);</w:t>
       </w:r>
     </w:p>
     <w:p>
@@ -3718,6 +3568,70 @@
           <w:lang w:val="en-US"/>
         </w:rPr>
       </w:pPr>
+      <w:r>
+        <w:rPr>
+          <w:rFonts w:ascii="Consolas" w:hAnsi="Consolas" w:cs="Consolas"/>
+          <w:color w:val="000000"/>
+          <w:sz w:val="19"/>
+          <w:szCs w:val="19"/>
+          <w:lang w:val="en-US"/>
+        </w:rPr>
+        <w:tab/>
+      </w:r>
+      <w:r>
+        <w:rPr>
+          <w:rFonts w:ascii="Consolas" w:hAnsi="Consolas" w:cs="Consolas"/>
+          <w:color w:val="000000"/>
+          <w:sz w:val="19"/>
+          <w:szCs w:val="19"/>
+          <w:lang w:val="en-US"/>
+        </w:rPr>
+        <w:tab/>
+      </w:r>
+      <w:r>
+        <w:rPr>
+          <w:rFonts w:ascii="Consolas" w:hAnsi="Consolas" w:cs="Consolas"/>
+          <w:color w:val="000000"/>
+          <w:sz w:val="19"/>
+          <w:szCs w:val="19"/>
+          <w:lang w:val="en-US"/>
+        </w:rPr>
+        <w:tab/>
+      </w:r>
+      <w:proofErr w:type="spellStart"/>
+      <w:proofErr w:type="gramStart"/>
+      <w:r>
+        <w:rPr>
+          <w:rFonts w:ascii="Consolas" w:hAnsi="Consolas" w:cs="Consolas"/>
+          <w:color w:val="000000"/>
+          <w:sz w:val="19"/>
+          <w:szCs w:val="19"/>
+          <w:lang w:val="en-US"/>
+        </w:rPr>
+        <w:t>getch</w:t>
+      </w:r>
+      <w:proofErr w:type="spellEnd"/>
+      <w:r>
+        <w:rPr>
+          <w:rFonts w:ascii="Consolas" w:hAnsi="Consolas" w:cs="Consolas"/>
+          <w:color w:val="000000"/>
+          <w:sz w:val="19"/>
+          <w:szCs w:val="19"/>
+          <w:lang w:val="en-US"/>
+        </w:rPr>
+        <w:t>(</w:t>
+      </w:r>
+      <w:proofErr w:type="gramEnd"/>
+      <w:r>
+        <w:rPr>
+          <w:rFonts w:ascii="Consolas" w:hAnsi="Consolas" w:cs="Consolas"/>
+          <w:color w:val="000000"/>
+          <w:sz w:val="19"/>
+          <w:szCs w:val="19"/>
+          <w:lang w:val="en-US"/>
+        </w:rPr>
+        <w:t>);</w:t>
+      </w:r>
     </w:p>
     <w:p>
       <w:pPr>
@@ -3762,7 +3676,26 @@
           <w:lang w:val="en-US"/>
         </w:rPr>
         <w:tab/>
-        <w:t>}</w:t>
+      </w:r>
+      <w:r>
+        <w:rPr>
+          <w:rFonts w:ascii="Consolas" w:hAnsi="Consolas" w:cs="Consolas"/>
+          <w:color w:val="0000FF"/>
+          <w:sz w:val="19"/>
+          <w:szCs w:val="19"/>
+          <w:lang w:val="en-US"/>
+        </w:rPr>
+        <w:t>return</w:t>
+      </w:r>
+      <w:r>
+        <w:rPr>
+          <w:rFonts w:ascii="Consolas" w:hAnsi="Consolas" w:cs="Consolas"/>
+          <w:color w:val="000000"/>
+          <w:sz w:val="19"/>
+          <w:szCs w:val="19"/>
+          <w:lang w:val="en-US"/>
+        </w:rPr>
+        <w:t xml:space="preserve"> 0;</w:t>
       </w:r>
     </w:p>
     <w:p>
@@ -3798,17 +3731,7 @@
           <w:lang w:val="en-US"/>
         </w:rPr>
         <w:tab/>
-      </w:r>
-      <w:r>
-        <w:rPr>
-          <w:rFonts w:ascii="Consolas" w:hAnsi="Consolas" w:cs="Consolas"/>
-          <w:color w:val="000000"/>
-          <w:sz w:val="19"/>
-          <w:szCs w:val="19"/>
-          <w:lang w:val="en-US"/>
-        </w:rPr>
-        <w:tab/>
-        <w:t>average = sum / evens;</w:t>
+        <w:t>}</w:t>
       </w:r>
     </w:p>
     <w:p>
@@ -3825,27 +3748,6 @@
           <w:lang w:val="en-US"/>
         </w:rPr>
       </w:pPr>
-      <w:r>
-        <w:rPr>
-          <w:rFonts w:ascii="Consolas" w:hAnsi="Consolas" w:cs="Consolas"/>
-          <w:color w:val="000000"/>
-          <w:sz w:val="19"/>
-          <w:szCs w:val="19"/>
-          <w:lang w:val="en-US"/>
-        </w:rPr>
-        <w:tab/>
-      </w:r>
-      <w:r>
-        <w:rPr>
-          <w:rFonts w:ascii="Consolas" w:hAnsi="Consolas" w:cs="Consolas"/>
-          <w:color w:val="000000"/>
-          <w:sz w:val="19"/>
-          <w:szCs w:val="19"/>
-          <w:lang w:val="en-US"/>
-        </w:rPr>
-        <w:tab/>
-        <w:t>}</w:t>
-      </w:r>
     </w:p>
     <w:p>
       <w:pPr>
@@ -3870,7 +3772,58 @@
           <w:lang w:val="en-US"/>
         </w:rPr>
         <w:tab/>
-        <w:t>}</w:t>
+      </w:r>
+      <w:r>
+        <w:rPr>
+          <w:rFonts w:ascii="Consolas" w:hAnsi="Consolas" w:cs="Consolas"/>
+          <w:color w:val="000000"/>
+          <w:sz w:val="19"/>
+          <w:szCs w:val="19"/>
+          <w:lang w:val="en-US"/>
+        </w:rPr>
+        <w:tab/>
+      </w:r>
+      <w:r>
+        <w:rPr>
+          <w:rFonts w:ascii="Consolas" w:hAnsi="Consolas" w:cs="Consolas"/>
+          <w:color w:val="0000FF"/>
+          <w:sz w:val="19"/>
+          <w:szCs w:val="19"/>
+          <w:lang w:val="en-US"/>
+        </w:rPr>
+        <w:t>if</w:t>
+      </w:r>
+      <w:r>
+        <w:rPr>
+          <w:rFonts w:ascii="Consolas" w:hAnsi="Consolas" w:cs="Consolas"/>
+          <w:color w:val="000000"/>
+          <w:sz w:val="19"/>
+          <w:szCs w:val="19"/>
+          <w:lang w:val="en-US"/>
+        </w:rPr>
+        <w:t xml:space="preserve"> (array[</w:t>
+      </w:r>
+      <w:proofErr w:type="spellStart"/>
+      <w:r>
+        <w:rPr>
+          <w:rFonts w:ascii="Consolas" w:hAnsi="Consolas" w:cs="Consolas"/>
+          <w:color w:val="000000"/>
+          <w:sz w:val="19"/>
+          <w:szCs w:val="19"/>
+          <w:lang w:val="en-US"/>
+        </w:rPr>
+        <w:t>i</w:t>
+      </w:r>
+      <w:proofErr w:type="spellEnd"/>
+      <w:r>
+        <w:rPr>
+          <w:rFonts w:ascii="Consolas" w:hAnsi="Consolas" w:cs="Consolas"/>
+          <w:color w:val="000000"/>
+          <w:sz w:val="19"/>
+          <w:szCs w:val="19"/>
+          <w:lang w:val="en-US"/>
+        </w:rPr>
+        <w:t>] % 2 == 0)</w:t>
       </w:r>
     </w:p>
     <w:p>
@@ -3897,59 +3850,16 @@
         </w:rPr>
         <w:tab/>
       </w:r>
-      <w:proofErr w:type="spellStart"/>
-      <w:r>
-        <w:rPr>
-          <w:rFonts w:ascii="Consolas" w:hAnsi="Consolas" w:cs="Consolas"/>
-          <w:color w:val="000000"/>
-          <w:sz w:val="19"/>
-          <w:szCs w:val="19"/>
-          <w:lang w:val="en-US"/>
-        </w:rPr>
-        <w:t>printf_</w:t>
-      </w:r>
-      <w:proofErr w:type="gramStart"/>
-      <w:r>
-        <w:rPr>
-          <w:rFonts w:ascii="Consolas" w:hAnsi="Consolas" w:cs="Consolas"/>
-          <w:color w:val="000000"/>
-          <w:sz w:val="19"/>
-          <w:szCs w:val="19"/>
-          <w:lang w:val="en-US"/>
-        </w:rPr>
-        <w:t>s</w:t>
-      </w:r>
-      <w:proofErr w:type="spellEnd"/>
-      <w:r>
-        <w:rPr>
-          <w:rFonts w:ascii="Consolas" w:hAnsi="Consolas" w:cs="Consolas"/>
-          <w:color w:val="000000"/>
-          <w:sz w:val="19"/>
-          <w:szCs w:val="19"/>
-          <w:lang w:val="en-US"/>
-        </w:rPr>
-        <w:t>(</w:t>
-      </w:r>
-      <w:proofErr w:type="gramEnd"/>
-      <w:r>
-        <w:rPr>
-          <w:rFonts w:ascii="Consolas" w:hAnsi="Consolas" w:cs="Consolas"/>
-          <w:color w:val="A31515"/>
-          <w:sz w:val="19"/>
-          <w:szCs w:val="19"/>
-          <w:lang w:val="en-US"/>
-        </w:rPr>
-        <w:t>"average %f"</w:t>
-      </w:r>
-      <w:r>
-        <w:rPr>
-          <w:rFonts w:ascii="Consolas" w:hAnsi="Consolas" w:cs="Consolas"/>
-          <w:color w:val="000000"/>
-          <w:sz w:val="19"/>
-          <w:szCs w:val="19"/>
-          <w:lang w:val="en-US"/>
-        </w:rPr>
-        <w:t>, average);</w:t>
+      <w:r>
+        <w:rPr>
+          <w:rFonts w:ascii="Consolas" w:hAnsi="Consolas" w:cs="Consolas"/>
+          <w:color w:val="000000"/>
+          <w:sz w:val="19"/>
+          <w:szCs w:val="19"/>
+          <w:lang w:val="en-US"/>
+        </w:rPr>
+        <w:tab/>
+        <w:t>{</w:t>
       </w:r>
     </w:p>
     <w:p>
@@ -3963,6 +3873,7 @@
           <w:color w:val="000000"/>
           <w:sz w:val="19"/>
           <w:szCs w:val="19"/>
+          <w:lang w:val="en-US"/>
         </w:rPr>
       </w:pPr>
       <w:r>
@@ -3981,39 +3892,20 @@
           <w:color w:val="000000"/>
           <w:sz w:val="19"/>
           <w:szCs w:val="19"/>
-        </w:rPr>
-        <w:t>_</w:t>
-      </w:r>
-      <w:proofErr w:type="spellStart"/>
-      <w:proofErr w:type="gramStart"/>
-      <w:r>
-        <w:rPr>
-          <w:rFonts w:ascii="Consolas" w:hAnsi="Consolas" w:cs="Consolas"/>
-          <w:color w:val="000000"/>
-          <w:sz w:val="19"/>
-          <w:szCs w:val="19"/>
-        </w:rPr>
-        <w:t>getch</w:t>
-      </w:r>
-      <w:proofErr w:type="spellEnd"/>
-      <w:r>
-        <w:rPr>
-          <w:rFonts w:ascii="Consolas" w:hAnsi="Consolas" w:cs="Consolas"/>
-          <w:color w:val="000000"/>
-          <w:sz w:val="19"/>
-          <w:szCs w:val="19"/>
-        </w:rPr>
-        <w:t>(</w:t>
-      </w:r>
-      <w:proofErr w:type="gramEnd"/>
-      <w:r>
-        <w:rPr>
-          <w:rFonts w:ascii="Consolas" w:hAnsi="Consolas" w:cs="Consolas"/>
-          <w:color w:val="000000"/>
-          <w:sz w:val="19"/>
-          <w:szCs w:val="19"/>
-        </w:rPr>
-        <w:t>);</w:t>
+          <w:lang w:val="en-US"/>
+        </w:rPr>
+        <w:tab/>
+      </w:r>
+      <w:r>
+        <w:rPr>
+          <w:rFonts w:ascii="Consolas" w:hAnsi="Consolas" w:cs="Consolas"/>
+          <w:color w:val="000000"/>
+          <w:sz w:val="19"/>
+          <w:szCs w:val="19"/>
+          <w:lang w:val="en-US"/>
+        </w:rPr>
+        <w:tab/>
+        <w:t>evens++;</w:t>
       </w:r>
     </w:p>
     <w:p>
@@ -4027,24 +3919,570 @@
           <w:color w:val="000000"/>
           <w:sz w:val="19"/>
           <w:szCs w:val="19"/>
-        </w:rPr>
-      </w:pPr>
-      <w:r>
-        <w:rPr>
-          <w:rFonts w:ascii="Consolas" w:hAnsi="Consolas" w:cs="Consolas"/>
-          <w:color w:val="000000"/>
-          <w:sz w:val="19"/>
-          <w:szCs w:val="19"/>
+          <w:lang w:val="en-US"/>
+        </w:rPr>
+      </w:pPr>
+      <w:r>
+        <w:rPr>
+          <w:rFonts w:ascii="Consolas" w:hAnsi="Consolas" w:cs="Consolas"/>
+          <w:color w:val="000000"/>
+          <w:sz w:val="19"/>
+          <w:szCs w:val="19"/>
+          <w:lang w:val="en-US"/>
         </w:rPr>
         <w:tab/>
       </w:r>
+      <w:r>
+        <w:rPr>
+          <w:rFonts w:ascii="Consolas" w:hAnsi="Consolas" w:cs="Consolas"/>
+          <w:color w:val="000000"/>
+          <w:sz w:val="19"/>
+          <w:szCs w:val="19"/>
+          <w:lang w:val="en-US"/>
+        </w:rPr>
+        <w:tab/>
+      </w:r>
+      <w:r>
+        <w:rPr>
+          <w:rFonts w:ascii="Consolas" w:hAnsi="Consolas" w:cs="Consolas"/>
+          <w:color w:val="000000"/>
+          <w:sz w:val="19"/>
+          <w:szCs w:val="19"/>
+          <w:lang w:val="en-US"/>
+        </w:rPr>
+        <w:tab/>
+        <w:t>sum = array[</w:t>
+      </w:r>
       <w:proofErr w:type="spellStart"/>
       <w:r>
         <w:rPr>
           <w:rFonts w:ascii="Consolas" w:hAnsi="Consolas" w:cs="Consolas"/>
+          <w:color w:val="000000"/>
+          <w:sz w:val="19"/>
+          <w:szCs w:val="19"/>
+          <w:lang w:val="en-US"/>
+        </w:rPr>
+        <w:t>i</w:t>
+      </w:r>
+      <w:proofErr w:type="spellEnd"/>
+      <w:r>
+        <w:rPr>
+          <w:rFonts w:ascii="Consolas" w:hAnsi="Consolas" w:cs="Consolas"/>
+          <w:color w:val="000000"/>
+          <w:sz w:val="19"/>
+          <w:szCs w:val="19"/>
+          <w:lang w:val="en-US"/>
+        </w:rPr>
+        <w:t>] + sum;</w:t>
+      </w:r>
+    </w:p>
+    <w:p>
+      <w:pPr>
+        <w:autoSpaceDE w:val="0"/>
+        <w:autoSpaceDN w:val="0"/>
+        <w:adjustRightInd w:val="0"/>
+        <w:spacing w:after="0" w:line="240" w:lineRule="auto"/>
+        <w:rPr>
+          <w:rFonts w:ascii="Consolas" w:hAnsi="Consolas" w:cs="Consolas"/>
+          <w:color w:val="000000"/>
+          <w:sz w:val="19"/>
+          <w:szCs w:val="19"/>
+          <w:lang w:val="en-US"/>
+        </w:rPr>
+      </w:pPr>
+      <w:r>
+        <w:rPr>
+          <w:rFonts w:ascii="Consolas" w:hAnsi="Consolas" w:cs="Consolas"/>
+          <w:color w:val="000000"/>
+          <w:sz w:val="19"/>
+          <w:szCs w:val="19"/>
+          <w:lang w:val="en-US"/>
+        </w:rPr>
+        <w:tab/>
+      </w:r>
+      <w:r>
+        <w:rPr>
+          <w:rFonts w:ascii="Consolas" w:hAnsi="Consolas" w:cs="Consolas"/>
+          <w:color w:val="000000"/>
+          <w:sz w:val="19"/>
+          <w:szCs w:val="19"/>
+          <w:lang w:val="en-US"/>
+        </w:rPr>
+        <w:tab/>
+        <w:t>}</w:t>
+      </w:r>
+    </w:p>
+    <w:p>
+      <w:pPr>
+        <w:autoSpaceDE w:val="0"/>
+        <w:autoSpaceDN w:val="0"/>
+        <w:adjustRightInd w:val="0"/>
+        <w:spacing w:after="0" w:line="240" w:lineRule="auto"/>
+        <w:rPr>
+          <w:rFonts w:ascii="Consolas" w:hAnsi="Consolas" w:cs="Consolas"/>
+          <w:color w:val="000000"/>
+          <w:sz w:val="19"/>
+          <w:szCs w:val="19"/>
+          <w:lang w:val="en-US"/>
+        </w:rPr>
+      </w:pPr>
+    </w:p>
+    <w:p>
+      <w:pPr>
+        <w:autoSpaceDE w:val="0"/>
+        <w:autoSpaceDN w:val="0"/>
+        <w:adjustRightInd w:val="0"/>
+        <w:spacing w:after="0" w:line="240" w:lineRule="auto"/>
+        <w:rPr>
+          <w:rFonts w:ascii="Consolas" w:hAnsi="Consolas" w:cs="Consolas"/>
+          <w:color w:val="000000"/>
+          <w:sz w:val="19"/>
+          <w:szCs w:val="19"/>
+          <w:lang w:val="en-US"/>
+        </w:rPr>
+      </w:pPr>
+    </w:p>
+    <w:p>
+      <w:pPr>
+        <w:autoSpaceDE w:val="0"/>
+        <w:autoSpaceDN w:val="0"/>
+        <w:adjustRightInd w:val="0"/>
+        <w:spacing w:after="0" w:line="240" w:lineRule="auto"/>
+        <w:rPr>
+          <w:rFonts w:ascii="Consolas" w:hAnsi="Consolas" w:cs="Consolas"/>
+          <w:color w:val="000000"/>
+          <w:sz w:val="19"/>
+          <w:szCs w:val="19"/>
+          <w:lang w:val="en-US"/>
+        </w:rPr>
+      </w:pPr>
+      <w:r>
+        <w:rPr>
+          <w:rFonts w:ascii="Consolas" w:hAnsi="Consolas" w:cs="Consolas"/>
+          <w:color w:val="000000"/>
+          <w:sz w:val="19"/>
+          <w:szCs w:val="19"/>
+          <w:lang w:val="en-US"/>
+        </w:rPr>
+        <w:tab/>
+        <w:t>}</w:t>
+      </w:r>
+    </w:p>
+    <w:p>
+      <w:pPr>
+        <w:autoSpaceDE w:val="0"/>
+        <w:autoSpaceDN w:val="0"/>
+        <w:adjustRightInd w:val="0"/>
+        <w:spacing w:after="0" w:line="240" w:lineRule="auto"/>
+        <w:rPr>
+          <w:rFonts w:ascii="Consolas" w:hAnsi="Consolas" w:cs="Consolas"/>
+          <w:color w:val="000000"/>
+          <w:sz w:val="19"/>
+          <w:szCs w:val="19"/>
+          <w:lang w:val="en-US"/>
+        </w:rPr>
+      </w:pPr>
+      <w:r>
+        <w:rPr>
+          <w:rFonts w:ascii="Consolas" w:hAnsi="Consolas" w:cs="Consolas"/>
+          <w:color w:val="000000"/>
+          <w:sz w:val="19"/>
+          <w:szCs w:val="19"/>
+          <w:lang w:val="en-US"/>
+        </w:rPr>
+        <w:tab/>
+      </w:r>
+      <w:r>
+        <w:rPr>
+          <w:rFonts w:ascii="Consolas" w:hAnsi="Consolas" w:cs="Consolas"/>
           <w:color w:val="0000FF"/>
           <w:sz w:val="19"/>
           <w:szCs w:val="19"/>
+          <w:lang w:val="en-US"/>
+        </w:rPr>
+        <w:t>if</w:t>
+      </w:r>
+      <w:r>
+        <w:rPr>
+          <w:rFonts w:ascii="Consolas" w:hAnsi="Consolas" w:cs="Consolas"/>
+          <w:color w:val="000000"/>
+          <w:sz w:val="19"/>
+          <w:szCs w:val="19"/>
+          <w:lang w:val="en-US"/>
+        </w:rPr>
+        <w:t xml:space="preserve"> (evens == 0)</w:t>
+      </w:r>
+    </w:p>
+    <w:p>
+      <w:pPr>
+        <w:autoSpaceDE w:val="0"/>
+        <w:autoSpaceDN w:val="0"/>
+        <w:adjustRightInd w:val="0"/>
+        <w:spacing w:after="0" w:line="240" w:lineRule="auto"/>
+        <w:rPr>
+          <w:rFonts w:ascii="Consolas" w:hAnsi="Consolas" w:cs="Consolas"/>
+          <w:color w:val="000000"/>
+          <w:sz w:val="19"/>
+          <w:szCs w:val="19"/>
+          <w:lang w:val="en-US"/>
+        </w:rPr>
+      </w:pPr>
+      <w:r>
+        <w:rPr>
+          <w:rFonts w:ascii="Consolas" w:hAnsi="Consolas" w:cs="Consolas"/>
+          <w:color w:val="000000"/>
+          <w:sz w:val="19"/>
+          <w:szCs w:val="19"/>
+          <w:lang w:val="en-US"/>
+        </w:rPr>
+        <w:tab/>
+      </w:r>
+      <w:r>
+        <w:rPr>
+          <w:rFonts w:ascii="Consolas" w:hAnsi="Consolas" w:cs="Consolas"/>
+          <w:color w:val="000000"/>
+          <w:sz w:val="19"/>
+          <w:szCs w:val="19"/>
+          <w:lang w:val="en-US"/>
+        </w:rPr>
+        <w:tab/>
+      </w:r>
+      <w:proofErr w:type="spellStart"/>
+      <w:proofErr w:type="gramStart"/>
+      <w:r>
+        <w:rPr>
+          <w:rFonts w:ascii="Consolas" w:hAnsi="Consolas" w:cs="Consolas"/>
+          <w:color w:val="000000"/>
+          <w:sz w:val="19"/>
+          <w:szCs w:val="19"/>
+          <w:lang w:val="en-US"/>
+        </w:rPr>
+        <w:t>printf</w:t>
+      </w:r>
+      <w:proofErr w:type="spellEnd"/>
+      <w:r>
+        <w:rPr>
+          <w:rFonts w:ascii="Consolas" w:hAnsi="Consolas" w:cs="Consolas"/>
+          <w:color w:val="000000"/>
+          <w:sz w:val="19"/>
+          <w:szCs w:val="19"/>
+          <w:lang w:val="en-US"/>
+        </w:rPr>
+        <w:t>(</w:t>
+      </w:r>
+      <w:proofErr w:type="gramEnd"/>
+      <w:r>
+        <w:rPr>
+          <w:rFonts w:ascii="Consolas" w:hAnsi="Consolas" w:cs="Consolas"/>
+          <w:color w:val="A31515"/>
+          <w:sz w:val="19"/>
+          <w:szCs w:val="19"/>
+          <w:lang w:val="en-US"/>
+        </w:rPr>
+        <w:t>"No evens"</w:t>
+      </w:r>
+      <w:r>
+        <w:rPr>
+          <w:rFonts w:ascii="Consolas" w:hAnsi="Consolas" w:cs="Consolas"/>
+          <w:color w:val="000000"/>
+          <w:sz w:val="19"/>
+          <w:szCs w:val="19"/>
+          <w:lang w:val="en-US"/>
+        </w:rPr>
+        <w:t>);</w:t>
+      </w:r>
+    </w:p>
+    <w:p>
+      <w:pPr>
+        <w:autoSpaceDE w:val="0"/>
+        <w:autoSpaceDN w:val="0"/>
+        <w:adjustRightInd w:val="0"/>
+        <w:spacing w:after="0" w:line="240" w:lineRule="auto"/>
+        <w:rPr>
+          <w:rFonts w:ascii="Consolas" w:hAnsi="Consolas" w:cs="Consolas"/>
+          <w:color w:val="000000"/>
+          <w:sz w:val="19"/>
+          <w:szCs w:val="19"/>
+          <w:lang w:val="en-US"/>
+        </w:rPr>
+      </w:pPr>
+      <w:r>
+        <w:rPr>
+          <w:rFonts w:ascii="Consolas" w:hAnsi="Consolas" w:cs="Consolas"/>
+          <w:color w:val="000000"/>
+          <w:sz w:val="19"/>
+          <w:szCs w:val="19"/>
+          <w:lang w:val="en-US"/>
+        </w:rPr>
+        <w:tab/>
+      </w:r>
+      <w:r>
+        <w:rPr>
+          <w:rFonts w:ascii="Consolas" w:hAnsi="Consolas" w:cs="Consolas"/>
+          <w:color w:val="0000FF"/>
+          <w:sz w:val="19"/>
+          <w:szCs w:val="19"/>
+          <w:lang w:val="en-US"/>
+        </w:rPr>
+        <w:t>else</w:t>
+      </w:r>
+    </w:p>
+    <w:p>
+      <w:pPr>
+        <w:autoSpaceDE w:val="0"/>
+        <w:autoSpaceDN w:val="0"/>
+        <w:adjustRightInd w:val="0"/>
+        <w:spacing w:after="0" w:line="240" w:lineRule="auto"/>
+        <w:rPr>
+          <w:rFonts w:ascii="Consolas" w:hAnsi="Consolas" w:cs="Consolas"/>
+          <w:color w:val="000000"/>
+          <w:sz w:val="19"/>
+          <w:szCs w:val="19"/>
+          <w:lang w:val="en-US"/>
+        </w:rPr>
+      </w:pPr>
+      <w:r>
+        <w:rPr>
+          <w:rFonts w:ascii="Consolas" w:hAnsi="Consolas" w:cs="Consolas"/>
+          <w:color w:val="000000"/>
+          <w:sz w:val="19"/>
+          <w:szCs w:val="19"/>
+          <w:lang w:val="en-US"/>
+        </w:rPr>
+        <w:tab/>
+        <w:t>{</w:t>
+      </w:r>
+    </w:p>
+    <w:p>
+      <w:pPr>
+        <w:autoSpaceDE w:val="0"/>
+        <w:autoSpaceDN w:val="0"/>
+        <w:adjustRightInd w:val="0"/>
+        <w:spacing w:after="0" w:line="240" w:lineRule="auto"/>
+        <w:rPr>
+          <w:rFonts w:ascii="Consolas" w:hAnsi="Consolas" w:cs="Consolas"/>
+          <w:color w:val="000000"/>
+          <w:sz w:val="19"/>
+          <w:szCs w:val="19"/>
+          <w:lang w:val="en-US"/>
+        </w:rPr>
+      </w:pPr>
+      <w:r>
+        <w:rPr>
+          <w:rFonts w:ascii="Consolas" w:hAnsi="Consolas" w:cs="Consolas"/>
+          <w:color w:val="000000"/>
+          <w:sz w:val="19"/>
+          <w:szCs w:val="19"/>
+          <w:lang w:val="en-US"/>
+        </w:rPr>
+        <w:tab/>
+      </w:r>
+      <w:r>
+        <w:rPr>
+          <w:rFonts w:ascii="Consolas" w:hAnsi="Consolas" w:cs="Consolas"/>
+          <w:color w:val="000000"/>
+          <w:sz w:val="19"/>
+          <w:szCs w:val="19"/>
+          <w:lang w:val="en-US"/>
+        </w:rPr>
+        <w:tab/>
+        <w:t>average = sum / evens;</w:t>
+      </w:r>
+    </w:p>
+    <w:p>
+      <w:pPr>
+        <w:autoSpaceDE w:val="0"/>
+        <w:autoSpaceDN w:val="0"/>
+        <w:adjustRightInd w:val="0"/>
+        <w:spacing w:after="0" w:line="240" w:lineRule="auto"/>
+        <w:rPr>
+          <w:rFonts w:ascii="Consolas" w:hAnsi="Consolas" w:cs="Consolas"/>
+          <w:color w:val="000000"/>
+          <w:sz w:val="19"/>
+          <w:szCs w:val="19"/>
+          <w:lang w:val="en-US"/>
+        </w:rPr>
+      </w:pPr>
+      <w:r>
+        <w:rPr>
+          <w:rFonts w:ascii="Consolas" w:hAnsi="Consolas" w:cs="Consolas"/>
+          <w:color w:val="000000"/>
+          <w:sz w:val="19"/>
+          <w:szCs w:val="19"/>
+          <w:lang w:val="en-US"/>
+        </w:rPr>
+        <w:tab/>
+      </w:r>
+      <w:r>
+        <w:rPr>
+          <w:rFonts w:ascii="Consolas" w:hAnsi="Consolas" w:cs="Consolas"/>
+          <w:color w:val="000000"/>
+          <w:sz w:val="19"/>
+          <w:szCs w:val="19"/>
+          <w:lang w:val="en-US"/>
+        </w:rPr>
+        <w:tab/>
+      </w:r>
+      <w:proofErr w:type="spellStart"/>
+      <w:proofErr w:type="gramStart"/>
+      <w:r>
+        <w:rPr>
+          <w:rFonts w:ascii="Consolas" w:hAnsi="Consolas" w:cs="Consolas"/>
+          <w:color w:val="000000"/>
+          <w:sz w:val="19"/>
+          <w:szCs w:val="19"/>
+          <w:lang w:val="en-US"/>
+        </w:rPr>
+        <w:t>printf</w:t>
+      </w:r>
+      <w:proofErr w:type="spellEnd"/>
+      <w:r>
+        <w:rPr>
+          <w:rFonts w:ascii="Consolas" w:hAnsi="Consolas" w:cs="Consolas"/>
+          <w:color w:val="000000"/>
+          <w:sz w:val="19"/>
+          <w:szCs w:val="19"/>
+          <w:lang w:val="en-US"/>
+        </w:rPr>
+        <w:t>(</w:t>
+      </w:r>
+      <w:proofErr w:type="gramEnd"/>
+      <w:r>
+        <w:rPr>
+          <w:rFonts w:ascii="Consolas" w:hAnsi="Consolas" w:cs="Consolas"/>
+          <w:color w:val="A31515"/>
+          <w:sz w:val="19"/>
+          <w:szCs w:val="19"/>
+          <w:lang w:val="en-US"/>
+        </w:rPr>
+        <w:t>"average %f"</w:t>
+      </w:r>
+      <w:r>
+        <w:rPr>
+          <w:rFonts w:ascii="Consolas" w:hAnsi="Consolas" w:cs="Consolas"/>
+          <w:color w:val="000000"/>
+          <w:sz w:val="19"/>
+          <w:szCs w:val="19"/>
+          <w:lang w:val="en-US"/>
+        </w:rPr>
+        <w:t>, average);</w:t>
+      </w:r>
+    </w:p>
+    <w:p>
+      <w:pPr>
+        <w:autoSpaceDE w:val="0"/>
+        <w:autoSpaceDN w:val="0"/>
+        <w:adjustRightInd w:val="0"/>
+        <w:spacing w:after="0" w:line="240" w:lineRule="auto"/>
+        <w:rPr>
+          <w:rFonts w:ascii="Consolas" w:hAnsi="Consolas" w:cs="Consolas"/>
+          <w:color w:val="000000"/>
+          <w:sz w:val="19"/>
+          <w:szCs w:val="19"/>
+          <w:lang w:val="en-US"/>
+        </w:rPr>
+      </w:pPr>
+      <w:r>
+        <w:rPr>
+          <w:rFonts w:ascii="Consolas" w:hAnsi="Consolas" w:cs="Consolas"/>
+          <w:color w:val="000000"/>
+          <w:sz w:val="19"/>
+          <w:szCs w:val="19"/>
+          <w:lang w:val="en-US"/>
+        </w:rPr>
+        <w:tab/>
+        <w:t>}</w:t>
+      </w:r>
+    </w:p>
+    <w:p>
+      <w:pPr>
+        <w:autoSpaceDE w:val="0"/>
+        <w:autoSpaceDN w:val="0"/>
+        <w:adjustRightInd w:val="0"/>
+        <w:spacing w:after="0" w:line="240" w:lineRule="auto"/>
+        <w:rPr>
+          <w:rFonts w:ascii="Consolas" w:hAnsi="Consolas" w:cs="Consolas"/>
+          <w:color w:val="000000"/>
+          <w:sz w:val="19"/>
+          <w:szCs w:val="19"/>
+          <w:lang w:val="en-US"/>
+        </w:rPr>
+      </w:pPr>
+      <w:r>
+        <w:rPr>
+          <w:rFonts w:ascii="Consolas" w:hAnsi="Consolas" w:cs="Consolas"/>
+          <w:color w:val="000000"/>
+          <w:sz w:val="19"/>
+          <w:szCs w:val="19"/>
+          <w:lang w:val="en-US"/>
+        </w:rPr>
+        <w:tab/>
+      </w:r>
+      <w:proofErr w:type="spellStart"/>
+      <w:proofErr w:type="gramStart"/>
+      <w:r>
+        <w:rPr>
+          <w:rFonts w:ascii="Consolas" w:hAnsi="Consolas" w:cs="Consolas"/>
+          <w:color w:val="000000"/>
+          <w:sz w:val="19"/>
+          <w:szCs w:val="19"/>
+          <w:lang w:val="en-US"/>
+        </w:rPr>
+        <w:t>getch</w:t>
+      </w:r>
+      <w:proofErr w:type="spellEnd"/>
+      <w:r>
+        <w:rPr>
+          <w:rFonts w:ascii="Consolas" w:hAnsi="Consolas" w:cs="Consolas"/>
+          <w:color w:val="000000"/>
+          <w:sz w:val="19"/>
+          <w:szCs w:val="19"/>
+          <w:lang w:val="en-US"/>
+        </w:rPr>
+        <w:t>(</w:t>
+      </w:r>
+      <w:proofErr w:type="gramEnd"/>
+      <w:r>
+        <w:rPr>
+          <w:rFonts w:ascii="Consolas" w:hAnsi="Consolas" w:cs="Consolas"/>
+          <w:color w:val="000000"/>
+          <w:sz w:val="19"/>
+          <w:szCs w:val="19"/>
+          <w:lang w:val="en-US"/>
+        </w:rPr>
+        <w:t>);</w:t>
+      </w:r>
+    </w:p>
+    <w:p>
+      <w:pPr>
+        <w:autoSpaceDE w:val="0"/>
+        <w:autoSpaceDN w:val="0"/>
+        <w:adjustRightInd w:val="0"/>
+        <w:spacing w:after="0" w:line="240" w:lineRule="auto"/>
+        <w:rPr>
+          <w:rFonts w:ascii="Consolas" w:hAnsi="Consolas" w:cs="Consolas"/>
+          <w:color w:val="000000"/>
+          <w:sz w:val="19"/>
+          <w:szCs w:val="19"/>
+        </w:rPr>
+      </w:pPr>
+      <w:r>
+        <w:rPr>
+          <w:rFonts w:ascii="Consolas" w:hAnsi="Consolas" w:cs="Consolas"/>
+          <w:color w:val="000000"/>
+          <w:sz w:val="19"/>
+          <w:szCs w:val="19"/>
+          <w:lang w:val="en-US"/>
+        </w:rPr>
+        <w:tab/>
+      </w:r>
+      <w:proofErr w:type="spellStart"/>
+      <w:r>
+        <w:rPr>
+          <w:rFonts w:ascii="Consolas" w:hAnsi="Consolas" w:cs="Consolas"/>
+          <w:color w:val="0000FF"/>
+          <w:sz w:val="19"/>
+          <w:szCs w:val="19"/>
         </w:rPr>
         <w:t>return</w:t>
       </w:r>
@@ -4061,14 +4499,13 @@
     </w:p>
     <w:p>
       <w:pPr>
-        <w:pStyle w:val="a6"/>
-        <w:spacing w:before="0" w:beforeAutospacing="0" w:after="0" w:afterAutospacing="0" w:line="276" w:lineRule="auto"/>
-        <w:ind w:left="720"/>
-        <w:rPr>
-          <w:rFonts w:ascii="Consolas" w:hAnsi="Consolas" w:cs="Consolas"/>
-          <w:color w:val="000000"/>
-          <w:sz w:val="19"/>
-          <w:szCs w:val="19"/>
+        <w:spacing w:after="160" w:line="259" w:lineRule="auto"/>
+        <w:rPr>
+          <w:rFonts w:ascii="Times New Roman" w:eastAsia="Times New Roman" w:hAnsi="Times New Roman" w:cs="Times New Roman"/>
+          <w:color w:val="000000"/>
+          <w:sz w:val="28"/>
+          <w:szCs w:val="28"/>
+          <w:lang w:eastAsia="ru-RU"/>
         </w:rPr>
       </w:pPr>
       <w:r>
@@ -4080,18 +4517,6 @@
         </w:rPr>
         <w:t>}</w:t>
       </w:r>
-    </w:p>
-    <w:p>
-      <w:pPr>
-        <w:spacing w:after="160" w:line="259" w:lineRule="auto"/>
-        <w:rPr>
-          <w:rFonts w:ascii="Times New Roman" w:eastAsia="Times New Roman" w:hAnsi="Times New Roman" w:cs="Times New Roman"/>
-          <w:color w:val="000000"/>
-          <w:sz w:val="28"/>
-          <w:szCs w:val="28"/>
-          <w:lang w:eastAsia="ru-RU"/>
-        </w:rPr>
-      </w:pPr>
       <w:r>
         <w:rPr>
           <w:color w:val="000000"/>
@@ -4111,7 +4536,7 @@
           <w:sz w:val="32"/>
         </w:rPr>
       </w:pPr>
-      <w:bookmarkStart w:id="4" w:name="_Toc497322507"/>
+      <w:bookmarkStart w:id="4" w:name="_Toc497927131"/>
       <w:r>
         <w:rPr>
           <w:rFonts w:ascii="Times New Roman" w:hAnsi="Times New Roman"/>
@@ -4370,7 +4795,7 @@
                 <w:szCs w:val="28"/>
                 <w:lang w:val="en-US"/>
               </w:rPr>
-              <w:t>Average=0</w:t>
+              <w:t>No evens</w:t>
             </w:r>
           </w:p>
         </w:tc>
@@ -4503,7 +4928,7 @@
           <w:sz w:val="32"/>
         </w:rPr>
       </w:pPr>
-      <w:bookmarkStart w:id="5" w:name="_Toc497322508"/>
+      <w:bookmarkStart w:id="5" w:name="_Toc497927132"/>
       <w:r>
         <w:rPr>
           <w:rFonts w:ascii="Times New Roman" w:hAnsi="Times New Roman"/>
@@ -4674,19 +5099,21 @@
     </w:p>
     <w:p>
       <w:pPr>
-        <w:pStyle w:val="1"/>
-        <w:rPr>
-          <w:rFonts w:ascii="Times New Roman" w:hAnsi="Times New Roman" w:cs="Times New Roman"/>
+        <w:pStyle w:val="2"/>
+        <w:rPr>
           <w:b/>
           <w:color w:val="auto"/>
-        </w:rPr>
-      </w:pPr>
-      <w:bookmarkStart w:id="6" w:name="_Toc497322509"/>
-      <w:r>
-        <w:rPr>
-          <w:rFonts w:ascii="Times New Roman" w:hAnsi="Times New Roman" w:cs="Times New Roman"/>
+          <w:sz w:val="32"/>
+          <w:szCs w:val="32"/>
+        </w:rPr>
+      </w:pPr>
+      <w:bookmarkStart w:id="6" w:name="_Toc497927133"/>
+      <w:r>
+        <w:rPr>
           <w:b/>
           <w:color w:val="auto"/>
+          <w:sz w:val="32"/>
+          <w:szCs w:val="32"/>
         </w:rPr>
         <w:lastRenderedPageBreak/>
         <w:t>Заключение</w:t>
@@ -4941,6 +5368,119 @@
     </w:lvl>
   </w:abstractNum>
   <w:abstractNum w:abstractNumId="1" w15:restartNumberingAfterBreak="0">
+    <w:nsid w:val="23A36193"/>
+    <w:multiLevelType w:val="hybridMultilevel"/>
+    <w:tmpl w:val="2752EBDE"/>
+    <w:lvl w:ilvl="0" w:tplc="0419000F">
+      <w:start w:val="1"/>
+      <w:numFmt w:val="decimal"/>
+      <w:lvlText w:val="%1."/>
+      <w:lvlJc w:val="left"/>
+      <w:pPr>
+        <w:ind w:left="720" w:hanging="360"/>
+      </w:pPr>
+      <w:rPr>
+        <w:rFonts w:hint="default"/>
+      </w:rPr>
+    </w:lvl>
+    <w:lvl w:ilvl="1" w:tplc="04190003" w:tentative="1">
+      <w:start w:val="1"/>
+      <w:numFmt w:val="bullet"/>
+      <w:lvlText w:val="o"/>
+      <w:lvlJc w:val="left"/>
+      <w:pPr>
+        <w:ind w:left="1440" w:hanging="360"/>
+      </w:pPr>
+      <w:rPr>
+        <w:rFonts w:ascii="Courier New" w:hAnsi="Courier New" w:cs="Courier New" w:hint="default"/>
+      </w:rPr>
+    </w:lvl>
+    <w:lvl w:ilvl="2" w:tplc="04190005" w:tentative="1">
+      <w:start w:val="1"/>
+      <w:numFmt w:val="bullet"/>
+      <w:lvlText w:val=""/>
+      <w:lvlJc w:val="left"/>
+      <w:pPr>
+        <w:ind w:left="2160" w:hanging="360"/>
+      </w:pPr>
+      <w:rPr>
+        <w:rFonts w:ascii="Wingdings" w:hAnsi="Wingdings" w:hint="default"/>
+      </w:rPr>
+    </w:lvl>
+    <w:lvl w:ilvl="3" w:tplc="04190001" w:tentative="1">
+      <w:start w:val="1"/>
+      <w:numFmt w:val="bullet"/>
+      <w:lvlText w:val=""/>
+      <w:lvlJc w:val="left"/>
+      <w:pPr>
+        <w:ind w:left="2880" w:hanging="360"/>
+      </w:pPr>
+      <w:rPr>
+        <w:rFonts w:ascii="Symbol" w:hAnsi="Symbol" w:hint="default"/>
+      </w:rPr>
+    </w:lvl>
+    <w:lvl w:ilvl="4" w:tplc="04190003" w:tentative="1">
+      <w:start w:val="1"/>
+      <w:numFmt w:val="bullet"/>
+      <w:lvlText w:val="o"/>
+      <w:lvlJc w:val="left"/>
+      <w:pPr>
+        <w:ind w:left="3600" w:hanging="360"/>
+      </w:pPr>
+      <w:rPr>
+        <w:rFonts w:ascii="Courier New" w:hAnsi="Courier New" w:cs="Courier New" w:hint="default"/>
+      </w:rPr>
+    </w:lvl>
+    <w:lvl w:ilvl="5" w:tplc="04190005" w:tentative="1">
+      <w:start w:val="1"/>
+      <w:numFmt w:val="bullet"/>
+      <w:lvlText w:val=""/>
+      <w:lvlJc w:val="left"/>
+      <w:pPr>
+        <w:ind w:left="4320" w:hanging="360"/>
+      </w:pPr>
+      <w:rPr>
+        <w:rFonts w:ascii="Wingdings" w:hAnsi="Wingdings" w:hint="default"/>
+      </w:rPr>
+    </w:lvl>
+    <w:lvl w:ilvl="6" w:tplc="04190001" w:tentative="1">
+      <w:start w:val="1"/>
+      <w:numFmt w:val="bullet"/>
+      <w:lvlText w:val=""/>
+      <w:lvlJc w:val="left"/>
+      <w:pPr>
+        <w:ind w:left="5040" w:hanging="360"/>
+      </w:pPr>
+      <w:rPr>
+        <w:rFonts w:ascii="Symbol" w:hAnsi="Symbol" w:hint="default"/>
+      </w:rPr>
+    </w:lvl>
+    <w:lvl w:ilvl="7" w:tplc="04190003" w:tentative="1">
+      <w:start w:val="1"/>
+      <w:numFmt w:val="bullet"/>
+      <w:lvlText w:val="o"/>
+      <w:lvlJc w:val="left"/>
+      <w:pPr>
+        <w:ind w:left="5760" w:hanging="360"/>
+      </w:pPr>
+      <w:rPr>
+        <w:rFonts w:ascii="Courier New" w:hAnsi="Courier New" w:cs="Courier New" w:hint="default"/>
+      </w:rPr>
+    </w:lvl>
+    <w:lvl w:ilvl="8" w:tplc="04190005" w:tentative="1">
+      <w:start w:val="1"/>
+      <w:numFmt w:val="bullet"/>
+      <w:lvlText w:val=""/>
+      <w:lvlJc w:val="left"/>
+      <w:pPr>
+        <w:ind w:left="6480" w:hanging="360"/>
+      </w:pPr>
+      <w:rPr>
+        <w:rFonts w:ascii="Wingdings" w:hAnsi="Wingdings" w:hint="default"/>
+      </w:rPr>
+    </w:lvl>
+  </w:abstractNum>
+  <w:abstractNum w:abstractNumId="2" w15:restartNumberingAfterBreak="0">
     <w:nsid w:val="371C58DF"/>
     <w:multiLevelType w:val="hybridMultilevel"/>
     <w:tmpl w:val="605882C6"/>
@@ -5053,7 +5593,7 @@
       </w:rPr>
     </w:lvl>
   </w:abstractNum>
-  <w:abstractNum w:abstractNumId="2" w15:restartNumberingAfterBreak="0">
+  <w:abstractNum w:abstractNumId="3" w15:restartNumberingAfterBreak="0">
     <w:nsid w:val="4C285B9F"/>
     <w:multiLevelType w:val="hybridMultilevel"/>
     <w:tmpl w:val="747ADAB8"/>
@@ -5139,7 +5679,7 @@
       </w:pPr>
     </w:lvl>
   </w:abstractNum>
-  <w:abstractNum w:abstractNumId="3" w15:restartNumberingAfterBreak="0">
+  <w:abstractNum w:abstractNumId="4" w15:restartNumberingAfterBreak="0">
     <w:nsid w:val="530776B9"/>
     <w:multiLevelType w:val="hybridMultilevel"/>
     <w:tmpl w:val="6B4CE046"/>
@@ -5229,10 +5769,10 @@
     </w:lvl>
   </w:abstractNum>
   <w:num w:numId="1">
-    <w:abstractNumId w:val="3"/>
+    <w:abstractNumId w:val="4"/>
   </w:num>
   <w:num w:numId="2">
-    <w:abstractNumId w:val="2"/>
+    <w:abstractNumId w:val="3"/>
     <w:lvlOverride w:ilvl="0">
       <w:startOverride w:val="1"/>
     </w:lvlOverride>
@@ -5265,6 +5805,9 @@
     <w:abstractNumId w:val="0"/>
   </w:num>
   <w:num w:numId="4">
+    <w:abstractNumId w:val="2"/>
+  </w:num>
+  <w:num w:numId="5">
     <w:abstractNumId w:val="1"/>
   </w:num>
 </w:numbering>
